--- a/project-医院门诊工作流管理系统.docx
+++ b/project-医院门诊工作流管理系统.docx
@@ -511,15 +511,7 @@
         <w:rPr>
           <w:rFonts w:hint="eastAsia"/>
         </w:rPr>
-        <w:t>创</w:t>
-      </w:r>
-      <w:bookmarkStart w:id="0" w:name="_GoBack"/>
-      <w:bookmarkEnd w:id="0"/>
-      <w:r>
-        <w:rPr>
-          <w:rFonts w:hint="eastAsia"/>
-        </w:rPr>
-        <w:t>建病人门诊记录，如果病人已经预约则提示已经预约并直接显示预约记录信息，可以</w:t>
+        <w:t>创建病人门诊记录，如果病人已经预约则提示已经预约并直接显示预约记录信息，可以</w:t>
       </w:r>
       <w:r>
         <w:rPr>
@@ -843,7 +835,6 @@
     <w:p>
       <w:pPr>
         <w:rPr>
-          <w:rFonts w:hint="eastAsia"/>
           <w:color w:val="FF0000"/>
         </w:rPr>
       </w:pPr>
@@ -857,11 +848,6 @@
       </w:r>
     </w:p>
     <w:p>
-      <w:pPr>
-        <w:rPr>
-          <w:rFonts w:hint="eastAsia"/>
-        </w:rPr>
-      </w:pPr>
       <w:r>
         <w:rPr>
           <w:rFonts w:hint="eastAsia"/>
@@ -882,21 +868,17 @@
         <w:tblLook w:val="04A0" w:firstRow="1" w:lastRow="0" w:firstColumn="1" w:lastColumn="0" w:noHBand="0" w:noVBand="1"/>
       </w:tblPr>
       <w:tblGrid>
-        <w:gridCol w:w="2922"/>
-        <w:gridCol w:w="2872"/>
-        <w:gridCol w:w="2722"/>
+        <w:gridCol w:w="2279"/>
+        <w:gridCol w:w="2204"/>
+        <w:gridCol w:w="2051"/>
+        <w:gridCol w:w="1982"/>
       </w:tblGrid>
       <w:tr>
         <w:tc>
           <w:tcPr>
-            <w:tcW w:w="2922" w:type="dxa"/>
+            <w:tcW w:w="2279" w:type="dxa"/>
           </w:tcPr>
           <w:p>
-            <w:pPr>
-              <w:rPr>
-                <w:rFonts w:hint="eastAsia"/>
-              </w:rPr>
-            </w:pPr>
             <w:r>
               <w:rPr>
                 <w:rFonts w:hint="eastAsia"/>
@@ -907,7 +889,7 @@
         </w:tc>
         <w:tc>
           <w:tcPr>
-            <w:tcW w:w="2872" w:type="dxa"/>
+            <w:tcW w:w="2204" w:type="dxa"/>
           </w:tcPr>
           <w:p>
             <w:r>
@@ -920,7 +902,20 @@
         </w:tc>
         <w:tc>
           <w:tcPr>
-            <w:tcW w:w="2722" w:type="dxa"/>
+            <w:tcW w:w="2051" w:type="dxa"/>
+          </w:tcPr>
+          <w:p>
+            <w:r>
+              <w:rPr>
+                <w:rFonts w:hint="eastAsia"/>
+              </w:rPr>
+              <w:t>角色</w:t>
+            </w:r>
+          </w:p>
+        </w:tc>
+        <w:tc>
+          <w:tcPr>
+            <w:tcW w:w="1982" w:type="dxa"/>
           </w:tcPr>
           <w:p>
             <w:pPr>
@@ -934,7 +929,7 @@
       <w:tr>
         <w:tc>
           <w:tcPr>
-            <w:tcW w:w="2922" w:type="dxa"/>
+            <w:tcW w:w="2279" w:type="dxa"/>
           </w:tcPr>
           <w:p>
             <w:r>
@@ -947,7 +942,7 @@
         </w:tc>
         <w:tc>
           <w:tcPr>
-            <w:tcW w:w="2872" w:type="dxa"/>
+            <w:tcW w:w="2204" w:type="dxa"/>
           </w:tcPr>
           <w:p>
             <w:r>
@@ -960,24 +955,19 @@
         </w:tc>
         <w:tc>
           <w:tcPr>
-            <w:tcW w:w="2722" w:type="dxa"/>
-          </w:tcPr>
-          <w:p>
-            <w:pPr>
-              <w:rPr>
-                <w:rFonts w:hint="eastAsia"/>
-              </w:rPr>
-            </w:pPr>
-          </w:p>
+            <w:tcW w:w="2051" w:type="dxa"/>
+          </w:tcPr>
+          <w:p/>
+        </w:tc>
+        <w:tc>
+          <w:tcPr>
+            <w:tcW w:w="1982" w:type="dxa"/>
+          </w:tcPr>
+          <w:p/>
         </w:tc>
       </w:tr>
     </w:tbl>
     <w:p>
-      <w:pPr>
-        <w:rPr>
-          <w:rFonts w:hint="eastAsia"/>
-        </w:rPr>
-      </w:pPr>
       <w:r>
         <w:rPr>
           <w:rFonts w:hint="eastAsia"/>
@@ -985,13 +975,7 @@
         <w:t>位置：客户端登录</w:t>
       </w:r>
     </w:p>
-    <w:p>
-      <w:pPr>
-        <w:rPr>
-          <w:rFonts w:hint="eastAsia"/>
-        </w:rPr>
-      </w:pPr>
-    </w:p>
+    <w:p/>
     <w:p>
       <w:r>
         <w:rPr>
@@ -1032,11 +1016,6 @@
             <w:tcW w:w="1703" w:type="dxa"/>
           </w:tcPr>
           <w:p>
-            <w:pPr>
-              <w:rPr>
-                <w:rFonts w:hint="eastAsia"/>
-              </w:rPr>
-            </w:pPr>
             <w:r>
               <w:rPr>
                 <w:rFonts w:hint="eastAsia"/>
@@ -1050,11 +1029,6 @@
             <w:tcW w:w="1703" w:type="dxa"/>
           </w:tcPr>
           <w:p>
-            <w:pPr>
-              <w:rPr>
-                <w:rFonts w:hint="eastAsia"/>
-              </w:rPr>
-            </w:pPr>
             <w:r>
               <w:rPr>
                 <w:rFonts w:hint="eastAsia"/>
@@ -1068,11 +1042,6 @@
             <w:tcW w:w="1703" w:type="dxa"/>
           </w:tcPr>
           <w:p>
-            <w:pPr>
-              <w:rPr>
-                <w:rFonts w:hint="eastAsia"/>
-              </w:rPr>
-            </w:pPr>
             <w:r>
               <w:rPr>
                 <w:rFonts w:hint="eastAsia"/>
@@ -1086,11 +1055,6 @@
             <w:tcW w:w="1703" w:type="dxa"/>
           </w:tcPr>
           <w:p>
-            <w:pPr>
-              <w:rPr>
-                <w:rFonts w:hint="eastAsia"/>
-              </w:rPr>
-            </w:pPr>
             <w:r>
               <w:rPr>
                 <w:rFonts w:hint="eastAsia"/>
@@ -1103,13 +1067,7 @@
           <w:tcPr>
             <w:tcW w:w="1704" w:type="dxa"/>
           </w:tcPr>
-          <w:p>
-            <w:pPr>
-              <w:rPr>
-                <w:rFonts w:hint="eastAsia"/>
-              </w:rPr>
-            </w:pPr>
-          </w:p>
+          <w:p/>
         </w:tc>
       </w:tr>
       <w:tr>
@@ -1117,61 +1075,31 @@
           <w:tcPr>
             <w:tcW w:w="1703" w:type="dxa"/>
           </w:tcPr>
-          <w:p>
-            <w:pPr>
-              <w:rPr>
-                <w:rFonts w:hint="eastAsia"/>
-              </w:rPr>
-            </w:pPr>
-          </w:p>
+          <w:p/>
         </w:tc>
         <w:tc>
           <w:tcPr>
             <w:tcW w:w="1703" w:type="dxa"/>
           </w:tcPr>
-          <w:p>
-            <w:pPr>
-              <w:rPr>
-                <w:rFonts w:hint="eastAsia"/>
-              </w:rPr>
-            </w:pPr>
-          </w:p>
+          <w:p/>
         </w:tc>
         <w:tc>
           <w:tcPr>
             <w:tcW w:w="1703" w:type="dxa"/>
           </w:tcPr>
-          <w:p>
-            <w:pPr>
-              <w:rPr>
-                <w:rFonts w:hint="eastAsia"/>
-              </w:rPr>
-            </w:pPr>
-          </w:p>
+          <w:p/>
         </w:tc>
         <w:tc>
           <w:tcPr>
             <w:tcW w:w="1703" w:type="dxa"/>
           </w:tcPr>
-          <w:p>
-            <w:pPr>
-              <w:rPr>
-                <w:rFonts w:hint="eastAsia"/>
-              </w:rPr>
-            </w:pPr>
-          </w:p>
+          <w:p/>
         </w:tc>
         <w:tc>
           <w:tcPr>
             <w:tcW w:w="1704" w:type="dxa"/>
           </w:tcPr>
-          <w:p>
-            <w:pPr>
-              <w:rPr>
-                <w:rFonts w:hint="eastAsia"/>
-              </w:rPr>
-            </w:pPr>
-          </w:p>
+          <w:p/>
         </w:tc>
       </w:tr>
       <w:tr>
@@ -1179,70 +1107,35 @@
           <w:tcPr>
             <w:tcW w:w="1703" w:type="dxa"/>
           </w:tcPr>
-          <w:p>
-            <w:pPr>
-              <w:rPr>
-                <w:rFonts w:hint="eastAsia"/>
-              </w:rPr>
-            </w:pPr>
-          </w:p>
+          <w:p/>
         </w:tc>
         <w:tc>
           <w:tcPr>
             <w:tcW w:w="1703" w:type="dxa"/>
           </w:tcPr>
-          <w:p>
-            <w:pPr>
-              <w:rPr>
-                <w:rFonts w:hint="eastAsia"/>
-              </w:rPr>
-            </w:pPr>
-          </w:p>
+          <w:p/>
         </w:tc>
         <w:tc>
           <w:tcPr>
             <w:tcW w:w="1703" w:type="dxa"/>
           </w:tcPr>
-          <w:p>
-            <w:pPr>
-              <w:rPr>
-                <w:rFonts w:hint="eastAsia"/>
-              </w:rPr>
-            </w:pPr>
-          </w:p>
+          <w:p/>
         </w:tc>
         <w:tc>
           <w:tcPr>
             <w:tcW w:w="1703" w:type="dxa"/>
           </w:tcPr>
-          <w:p>
-            <w:pPr>
-              <w:rPr>
-                <w:rFonts w:hint="eastAsia"/>
-              </w:rPr>
-            </w:pPr>
-          </w:p>
+          <w:p/>
         </w:tc>
         <w:tc>
           <w:tcPr>
             <w:tcW w:w="1704" w:type="dxa"/>
           </w:tcPr>
-          <w:p>
-            <w:pPr>
-              <w:rPr>
-                <w:rFonts w:hint="eastAsia"/>
-              </w:rPr>
-            </w:pPr>
-          </w:p>
+          <w:p/>
         </w:tc>
       </w:tr>
     </w:tbl>
     <w:p>
-      <w:pPr>
-        <w:rPr>
-          <w:rFonts w:hint="eastAsia"/>
-        </w:rPr>
-      </w:pPr>
       <w:r>
         <w:rPr>
           <w:rFonts w:hint="eastAsia"/>
@@ -1262,13 +1155,7 @@
         <w:t>；滚动屏显示</w:t>
       </w:r>
     </w:p>
-    <w:p>
-      <w:pPr>
-        <w:rPr>
-          <w:rFonts w:hint="eastAsia"/>
-        </w:rPr>
-      </w:pPr>
-    </w:p>
+    <w:p/>
     <w:p>
       <w:r>
         <w:rPr>
@@ -1298,11 +1185,6 @@
             <w:tcW w:w="1234" w:type="dxa"/>
           </w:tcPr>
           <w:p>
-            <w:pPr>
-              <w:rPr>
-                <w:rFonts w:hint="eastAsia"/>
-              </w:rPr>
-            </w:pPr>
             <w:r>
               <w:rPr>
                 <w:rFonts w:hint="eastAsia"/>
@@ -1316,11 +1198,6 @@
             <w:tcW w:w="1235" w:type="dxa"/>
           </w:tcPr>
           <w:p>
-            <w:pPr>
-              <w:rPr>
-                <w:rFonts w:hint="eastAsia"/>
-              </w:rPr>
-            </w:pPr>
             <w:r>
               <w:rPr>
                 <w:rFonts w:hint="eastAsia"/>
@@ -1334,11 +1211,6 @@
             <w:tcW w:w="1235" w:type="dxa"/>
           </w:tcPr>
           <w:p>
-            <w:pPr>
-              <w:rPr>
-                <w:rFonts w:hint="eastAsia"/>
-              </w:rPr>
-            </w:pPr>
             <w:r>
               <w:rPr>
                 <w:rFonts w:hint="eastAsia"/>
@@ -1352,11 +1224,6 @@
             <w:tcW w:w="1235" w:type="dxa"/>
           </w:tcPr>
           <w:p>
-            <w:pPr>
-              <w:rPr>
-                <w:rFonts w:hint="eastAsia"/>
-              </w:rPr>
-            </w:pPr>
             <w:r>
               <w:rPr>
                 <w:rFonts w:hint="eastAsia"/>
@@ -1370,11 +1237,6 @@
             <w:tcW w:w="1235" w:type="dxa"/>
           </w:tcPr>
           <w:p>
-            <w:pPr>
-              <w:rPr>
-                <w:rFonts w:hint="eastAsia"/>
-              </w:rPr>
-            </w:pPr>
             <w:r>
               <w:rPr>
                 <w:rFonts w:hint="eastAsia"/>
@@ -1388,11 +1250,6 @@
             <w:tcW w:w="1194" w:type="dxa"/>
           </w:tcPr>
           <w:p>
-            <w:pPr>
-              <w:rPr>
-                <w:rFonts w:hint="eastAsia"/>
-              </w:rPr>
-            </w:pPr>
             <w:r>
               <w:rPr>
                 <w:rFonts w:hint="eastAsia"/>
@@ -1405,13 +1262,7 @@
           <w:tcPr>
             <w:tcW w:w="1148" w:type="dxa"/>
           </w:tcPr>
-          <w:p>
-            <w:pPr>
-              <w:rPr>
-                <w:rFonts w:hint="eastAsia"/>
-              </w:rPr>
-            </w:pPr>
-          </w:p>
+          <w:p/>
         </w:tc>
       </w:tr>
       <w:tr>
@@ -1419,85 +1270,43 @@
           <w:tcPr>
             <w:tcW w:w="1234" w:type="dxa"/>
           </w:tcPr>
-          <w:p>
-            <w:pPr>
-              <w:rPr>
-                <w:rFonts w:hint="eastAsia"/>
-              </w:rPr>
-            </w:pPr>
-          </w:p>
+          <w:p/>
         </w:tc>
         <w:tc>
           <w:tcPr>
             <w:tcW w:w="1235" w:type="dxa"/>
           </w:tcPr>
-          <w:p>
-            <w:pPr>
-              <w:rPr>
-                <w:rFonts w:hint="eastAsia"/>
-              </w:rPr>
-            </w:pPr>
-          </w:p>
+          <w:p/>
         </w:tc>
         <w:tc>
           <w:tcPr>
             <w:tcW w:w="1235" w:type="dxa"/>
           </w:tcPr>
-          <w:p>
-            <w:pPr>
-              <w:rPr>
-                <w:rFonts w:hint="eastAsia"/>
-              </w:rPr>
-            </w:pPr>
-          </w:p>
+          <w:p/>
         </w:tc>
         <w:tc>
           <w:tcPr>
             <w:tcW w:w="1235" w:type="dxa"/>
           </w:tcPr>
-          <w:p>
-            <w:pPr>
-              <w:rPr>
-                <w:rFonts w:hint="eastAsia"/>
-              </w:rPr>
-            </w:pPr>
-          </w:p>
+          <w:p/>
         </w:tc>
         <w:tc>
           <w:tcPr>
             <w:tcW w:w="1235" w:type="dxa"/>
           </w:tcPr>
-          <w:p>
-            <w:pPr>
-              <w:rPr>
-                <w:rFonts w:hint="eastAsia"/>
-              </w:rPr>
-            </w:pPr>
-          </w:p>
+          <w:p/>
         </w:tc>
         <w:tc>
           <w:tcPr>
             <w:tcW w:w="1194" w:type="dxa"/>
           </w:tcPr>
-          <w:p>
-            <w:pPr>
-              <w:rPr>
-                <w:rFonts w:hint="eastAsia"/>
-              </w:rPr>
-            </w:pPr>
-          </w:p>
+          <w:p/>
         </w:tc>
         <w:tc>
           <w:tcPr>
             <w:tcW w:w="1148" w:type="dxa"/>
           </w:tcPr>
-          <w:p>
-            <w:pPr>
-              <w:rPr>
-                <w:rFonts w:hint="eastAsia"/>
-              </w:rPr>
-            </w:pPr>
-          </w:p>
+          <w:p/>
         </w:tc>
       </w:tr>
       <w:tr>
@@ -1505,94 +1314,47 @@
           <w:tcPr>
             <w:tcW w:w="1234" w:type="dxa"/>
           </w:tcPr>
-          <w:p>
-            <w:pPr>
-              <w:rPr>
-                <w:rFonts w:hint="eastAsia"/>
-              </w:rPr>
-            </w:pPr>
-          </w:p>
+          <w:p/>
         </w:tc>
         <w:tc>
           <w:tcPr>
             <w:tcW w:w="1235" w:type="dxa"/>
           </w:tcPr>
-          <w:p>
-            <w:pPr>
-              <w:rPr>
-                <w:rFonts w:hint="eastAsia"/>
-              </w:rPr>
-            </w:pPr>
-          </w:p>
+          <w:p/>
         </w:tc>
         <w:tc>
           <w:tcPr>
             <w:tcW w:w="1235" w:type="dxa"/>
           </w:tcPr>
-          <w:p>
-            <w:pPr>
-              <w:rPr>
-                <w:rFonts w:hint="eastAsia"/>
-              </w:rPr>
-            </w:pPr>
-          </w:p>
+          <w:p/>
         </w:tc>
         <w:tc>
           <w:tcPr>
             <w:tcW w:w="1235" w:type="dxa"/>
           </w:tcPr>
-          <w:p>
-            <w:pPr>
-              <w:rPr>
-                <w:rFonts w:hint="eastAsia"/>
-              </w:rPr>
-            </w:pPr>
-          </w:p>
+          <w:p/>
         </w:tc>
         <w:tc>
           <w:tcPr>
             <w:tcW w:w="1235" w:type="dxa"/>
           </w:tcPr>
-          <w:p>
-            <w:pPr>
-              <w:rPr>
-                <w:rFonts w:hint="eastAsia"/>
-              </w:rPr>
-            </w:pPr>
-          </w:p>
+          <w:p/>
         </w:tc>
         <w:tc>
           <w:tcPr>
             <w:tcW w:w="1194" w:type="dxa"/>
           </w:tcPr>
-          <w:p>
-            <w:pPr>
-              <w:rPr>
-                <w:rFonts w:hint="eastAsia"/>
-              </w:rPr>
-            </w:pPr>
-          </w:p>
+          <w:p/>
         </w:tc>
         <w:tc>
           <w:tcPr>
             <w:tcW w:w="1148" w:type="dxa"/>
           </w:tcPr>
-          <w:p>
-            <w:pPr>
-              <w:rPr>
-                <w:rFonts w:hint="eastAsia"/>
-              </w:rPr>
-            </w:pPr>
-          </w:p>
+          <w:p/>
         </w:tc>
       </w:tr>
     </w:tbl>
     <w:p>
-      <w:pPr>
-        <w:rPr>
-          <w:rFonts w:hint="eastAsia"/>
-        </w:rPr>
-      </w:pPr>
       <w:r>
         <w:rPr>
           <w:rFonts w:hint="eastAsia"/>
@@ -1630,13 +1392,7 @@
         <w:t>；</w:t>
       </w:r>
     </w:p>
-    <w:p>
-      <w:pPr>
-        <w:rPr>
-          <w:rFonts w:hint="eastAsia"/>
-        </w:rPr>
-      </w:pPr>
-    </w:p>
+    <w:p/>
     <w:p>
       <w:pPr>
         <w:rPr>
@@ -1668,11 +1424,6 @@
             <w:tcW w:w="2838" w:type="dxa"/>
           </w:tcPr>
           <w:p>
-            <w:pPr>
-              <w:rPr>
-                <w:rFonts w:hint="eastAsia"/>
-              </w:rPr>
-            </w:pPr>
             <w:r>
               <w:rPr>
                 <w:rFonts w:hint="eastAsia"/>
@@ -1686,11 +1437,6 @@
             <w:tcW w:w="2839" w:type="dxa"/>
           </w:tcPr>
           <w:p>
-            <w:pPr>
-              <w:rPr>
-                <w:rFonts w:hint="eastAsia"/>
-              </w:rPr>
-            </w:pPr>
             <w:r>
               <w:rPr>
                 <w:rFonts w:hint="eastAsia"/>
@@ -1704,11 +1450,6 @@
             <w:tcW w:w="2839" w:type="dxa"/>
           </w:tcPr>
           <w:p>
-            <w:pPr>
-              <w:rPr>
-                <w:rFonts w:hint="eastAsia"/>
-              </w:rPr>
-            </w:pPr>
             <w:r>
               <w:rPr>
                 <w:rFonts w:hint="eastAsia"/>
@@ -1723,46 +1464,23 @@
           <w:tcPr>
             <w:tcW w:w="2838" w:type="dxa"/>
           </w:tcPr>
-          <w:p>
-            <w:pPr>
-              <w:rPr>
-                <w:rFonts w:hint="eastAsia"/>
-              </w:rPr>
-            </w:pPr>
-          </w:p>
+          <w:p/>
         </w:tc>
         <w:tc>
           <w:tcPr>
             <w:tcW w:w="2839" w:type="dxa"/>
           </w:tcPr>
-          <w:p>
-            <w:pPr>
-              <w:rPr>
-                <w:rFonts w:hint="eastAsia"/>
-              </w:rPr>
-            </w:pPr>
-          </w:p>
+          <w:p/>
         </w:tc>
         <w:tc>
           <w:tcPr>
             <w:tcW w:w="2839" w:type="dxa"/>
           </w:tcPr>
-          <w:p>
-            <w:pPr>
-              <w:rPr>
-                <w:rFonts w:hint="eastAsia"/>
-              </w:rPr>
-            </w:pPr>
-          </w:p>
+          <w:p/>
         </w:tc>
       </w:tr>
     </w:tbl>
     <w:p>
-      <w:pPr>
-        <w:rPr>
-          <w:rFonts w:hint="eastAsia"/>
-        </w:rPr>
-      </w:pPr>
       <w:r>
         <w:rPr>
           <w:rFonts w:hint="eastAsia"/>
@@ -1770,17 +1488,10 @@
         <w:t>位置：医生看病划价</w:t>
       </w:r>
     </w:p>
-    <w:p>
-      <w:pPr>
-        <w:rPr>
-          <w:rFonts w:hint="eastAsia"/>
-        </w:rPr>
-      </w:pPr>
-    </w:p>
-    <w:p>
-      <w:pPr>
-        <w:rPr>
-          <w:rFonts w:hint="eastAsia"/>
+    <w:p/>
+    <w:p>
+      <w:pPr>
+        <w:rPr>
           <w:color w:val="FF0000"/>
         </w:rPr>
       </w:pPr>
@@ -1836,11 +1547,6 @@
             <w:tcW w:w="760" w:type="dxa"/>
           </w:tcPr>
           <w:p>
-            <w:pPr>
-              <w:rPr>
-                <w:rFonts w:hint="eastAsia"/>
-              </w:rPr>
-            </w:pPr>
             <w:r>
               <w:rPr>
                 <w:rFonts w:hint="eastAsia"/>
@@ -1854,11 +1560,6 @@
             <w:tcW w:w="759" w:type="dxa"/>
           </w:tcPr>
           <w:p>
-            <w:pPr>
-              <w:rPr>
-                <w:rFonts w:hint="eastAsia"/>
-              </w:rPr>
-            </w:pPr>
             <w:r>
               <w:rPr>
                 <w:rFonts w:hint="eastAsia"/>
@@ -1885,11 +1586,6 @@
             <w:tcW w:w="886" w:type="dxa"/>
           </w:tcPr>
           <w:p>
-            <w:pPr>
-              <w:rPr>
-                <w:rFonts w:hint="eastAsia"/>
-              </w:rPr>
-            </w:pPr>
             <w:r>
               <w:rPr>
                 <w:rFonts w:hint="eastAsia"/>
@@ -1903,11 +1599,6 @@
             <w:tcW w:w="1266" w:type="dxa"/>
           </w:tcPr>
           <w:p>
-            <w:pPr>
-              <w:rPr>
-                <w:rFonts w:hint="eastAsia"/>
-              </w:rPr>
-            </w:pPr>
             <w:r>
               <w:rPr>
                 <w:rFonts w:hint="eastAsia"/>
@@ -1921,11 +1612,6 @@
             <w:tcW w:w="1326" w:type="dxa"/>
           </w:tcPr>
           <w:p>
-            <w:pPr>
-              <w:rPr>
-                <w:rFonts w:hint="eastAsia"/>
-              </w:rPr>
-            </w:pPr>
             <w:r>
               <w:rPr>
                 <w:rFonts w:hint="eastAsia"/>
@@ -1938,13 +1624,7 @@
           <w:tcPr>
             <w:tcW w:w="2059" w:type="dxa"/>
           </w:tcPr>
-          <w:p>
-            <w:pPr>
-              <w:rPr>
-                <w:rFonts w:hint="eastAsia"/>
-              </w:rPr>
-            </w:pPr>
-          </w:p>
+          <w:p/>
         </w:tc>
       </w:tr>
       <w:tr>
@@ -2016,11 +1696,6 @@
       </w:tr>
     </w:tbl>
     <w:p>
-      <w:pPr>
-        <w:rPr>
-          <w:rFonts w:hint="eastAsia"/>
-        </w:rPr>
-      </w:pPr>
       <w:r>
         <w:rPr>
           <w:rFonts w:hint="eastAsia"/>
@@ -2028,13 +1703,7 @@
         <w:t>位置：医生看完病后生成就诊单；药师取药；收费人员进行收费</w:t>
       </w:r>
     </w:p>
-    <w:p>
-      <w:pPr>
-        <w:rPr>
-          <w:rFonts w:hint="eastAsia"/>
-        </w:rPr>
-      </w:pPr>
-    </w:p>
+    <w:p/>
     <w:p>
       <w:r>
         <w:rPr>
@@ -2064,11 +1733,6 @@
             <w:tcW w:w="1241" w:type="dxa"/>
           </w:tcPr>
           <w:p>
-            <w:pPr>
-              <w:rPr>
-                <w:rFonts w:hint="eastAsia"/>
-              </w:rPr>
-            </w:pPr>
             <w:r>
               <w:rPr>
                 <w:rFonts w:hint="eastAsia"/>
@@ -2082,11 +1746,6 @@
             <w:tcW w:w="1242" w:type="dxa"/>
           </w:tcPr>
           <w:p>
-            <w:pPr>
-              <w:rPr>
-                <w:rFonts w:hint="eastAsia"/>
-              </w:rPr>
-            </w:pPr>
             <w:r>
               <w:rPr>
                 <w:rFonts w:hint="eastAsia"/>
@@ -2100,11 +1759,6 @@
             <w:tcW w:w="1241" w:type="dxa"/>
           </w:tcPr>
           <w:p>
-            <w:pPr>
-              <w:rPr>
-                <w:rFonts w:hint="eastAsia"/>
-              </w:rPr>
-            </w:pPr>
             <w:r>
               <w:rPr>
                 <w:rFonts w:hint="eastAsia"/>
@@ -2118,11 +1772,6 @@
             <w:tcW w:w="1241" w:type="dxa"/>
           </w:tcPr>
           <w:p>
-            <w:pPr>
-              <w:rPr>
-                <w:rFonts w:hint="eastAsia"/>
-              </w:rPr>
-            </w:pPr>
             <w:r>
               <w:rPr>
                 <w:rFonts w:hint="eastAsia"/>
@@ -2136,11 +1785,6 @@
             <w:tcW w:w="1241" w:type="dxa"/>
           </w:tcPr>
           <w:p>
-            <w:pPr>
-              <w:rPr>
-                <w:rFonts w:hint="eastAsia"/>
-              </w:rPr>
-            </w:pPr>
             <w:r>
               <w:rPr>
                 <w:rFonts w:hint="eastAsia"/>
@@ -2154,11 +1798,6 @@
             <w:tcW w:w="1155" w:type="dxa"/>
           </w:tcPr>
           <w:p>
-            <w:pPr>
-              <w:rPr>
-                <w:rFonts w:hint="eastAsia"/>
-              </w:rPr>
-            </w:pPr>
             <w:r>
               <w:rPr>
                 <w:rFonts w:hint="eastAsia"/>
@@ -2172,11 +1811,6 @@
             <w:tcW w:w="1155" w:type="dxa"/>
           </w:tcPr>
           <w:p>
-            <w:pPr>
-              <w:rPr>
-                <w:rFonts w:hint="eastAsia"/>
-              </w:rPr>
-            </w:pPr>
             <w:r>
               <w:rPr>
                 <w:rFonts w:hint="eastAsia"/>
@@ -2191,196 +1825,52 @@
           <w:tcPr>
             <w:tcW w:w="1241" w:type="dxa"/>
           </w:tcPr>
-          <w:p>
-            <w:pPr>
-              <w:rPr>
-                <w:rFonts w:hint="eastAsia"/>
-              </w:rPr>
-            </w:pPr>
-          </w:p>
+          <w:p/>
         </w:tc>
         <w:tc>
           <w:tcPr>
             <w:tcW w:w="1242" w:type="dxa"/>
           </w:tcPr>
-          <w:p>
-            <w:pPr>
-              <w:rPr>
-                <w:rFonts w:hint="eastAsia"/>
-              </w:rPr>
-            </w:pPr>
-          </w:p>
+          <w:p/>
         </w:tc>
         <w:tc>
           <w:tcPr>
             <w:tcW w:w="1241" w:type="dxa"/>
           </w:tcPr>
-          <w:p>
-            <w:pPr>
-              <w:rPr>
-                <w:rFonts w:hint="eastAsia"/>
-              </w:rPr>
-            </w:pPr>
-          </w:p>
+          <w:p/>
         </w:tc>
         <w:tc>
           <w:tcPr>
             <w:tcW w:w="1241" w:type="dxa"/>
           </w:tcPr>
-          <w:p>
-            <w:pPr>
-              <w:rPr>
-                <w:rFonts w:hint="eastAsia"/>
-              </w:rPr>
-            </w:pPr>
-          </w:p>
+          <w:p/>
         </w:tc>
         <w:tc>
           <w:tcPr>
             <w:tcW w:w="1241" w:type="dxa"/>
           </w:tcPr>
-          <w:p>
-            <w:pPr>
-              <w:rPr>
-                <w:rFonts w:hint="eastAsia"/>
-              </w:rPr>
-            </w:pPr>
-          </w:p>
+          <w:p/>
         </w:tc>
         <w:tc>
           <w:tcPr>
             <w:tcW w:w="1155" w:type="dxa"/>
           </w:tcPr>
-          <w:p>
-            <w:pPr>
-              <w:rPr>
-                <w:rFonts w:hint="eastAsia"/>
-              </w:rPr>
-            </w:pPr>
-          </w:p>
+          <w:p/>
         </w:tc>
         <w:tc>
           <w:tcPr>
             <w:tcW w:w="1155" w:type="dxa"/>
           </w:tcPr>
-          <w:p>
-            <w:pPr>
-              <w:rPr>
-                <w:rFonts w:hint="eastAsia"/>
-              </w:rPr>
-            </w:pPr>
-          </w:p>
+          <w:p/>
         </w:tc>
       </w:tr>
     </w:tbl>
     <w:p>
-      <w:pPr>
-        <w:rPr>
-          <w:rFonts w:hint="eastAsia"/>
-        </w:rPr>
-      </w:pPr>
       <w:r>
         <w:rPr>
           <w:rFonts w:hint="eastAsia"/>
         </w:rPr>
         <w:t>位置：病人填入相关信息后生成预约单</w:t>
-      </w:r>
-    </w:p>
-    <w:p>
-      <w:pPr>
-        <w:rPr>
-          <w:rFonts w:hint="eastAsia"/>
-        </w:rPr>
-      </w:pPr>
-    </w:p>
-    <w:p/>
-    <w:p>
-      <w:pPr>
-        <w:rPr>
-          <w:rFonts w:hint="eastAsia"/>
-        </w:rPr>
-      </w:pPr>
-    </w:p>
-    <w:p>
-      <w:pPr>
-        <w:rPr>
-          <w:color w:val="FF0000"/>
-        </w:rPr>
-      </w:pPr>
-      <w:r>
-        <w:rPr>
-          <w:rFonts w:hint="eastAsia"/>
-          <w:color w:val="FF0000"/>
-        </w:rPr>
-        <w:t>公共类</w:t>
-      </w:r>
-      <w:r>
-        <w:rPr>
-          <w:rFonts w:hint="eastAsia"/>
-          <w:color w:val="FF0000"/>
-        </w:rPr>
-        <w:t>设计</w:t>
-      </w:r>
-      <w:r>
-        <w:rPr>
-          <w:rFonts w:hint="eastAsia"/>
-          <w:color w:val="FF0000"/>
-        </w:rPr>
-        <w:t>：</w:t>
-      </w:r>
-    </w:p>
-    <w:p>
-      <w:r>
-        <w:rPr>
-          <w:rFonts w:hint="eastAsia"/>
-        </w:rPr>
-        <w:t>获取</w:t>
-      </w:r>
-      <w:r>
-        <w:rPr>
-          <w:rFonts w:hint="eastAsia"/>
-        </w:rPr>
-        <w:t>Window</w:t>
-      </w:r>
-      <w:r>
-        <w:rPr>
-          <w:rFonts w:hint="eastAsia"/>
-        </w:rPr>
-        <w:t>端的时间类</w:t>
-      </w:r>
-    </w:p>
-    <w:p>
-      <w:r>
-        <w:t>C</w:t>
-      </w:r>
-      <w:r>
-        <w:rPr>
-          <w:rFonts w:hint="eastAsia"/>
-        </w:rPr>
-        <w:t>lass</w:t>
-      </w:r>
-      <w:r>
-        <w:t xml:space="preserve"> </w:t>
-      </w:r>
-      <w:r>
-        <w:t xml:space="preserve">Public </w:t>
-      </w:r>
-      <w:proofErr w:type="gramStart"/>
-      <w:r>
-        <w:t>clock</w:t>
-      </w:r>
-      <w:r>
-        <w:rPr>
-          <w:rFonts w:hint="eastAsia"/>
-        </w:rPr>
-        <w:t>{</w:t>
-      </w:r>
-      <w:proofErr w:type="gramEnd"/>
-      <w:r>
-        <w:rPr>
-          <w:rFonts w:hint="eastAsia"/>
-        </w:rPr>
-        <w:t>}</w:t>
       </w:r>
     </w:p>
     <w:p/>
@@ -2389,21 +1879,104 @@
     <w:p>
       <w:pPr>
         <w:rPr>
-          <w:rFonts w:hint="eastAsia"/>
-        </w:rPr>
-      </w:pPr>
-    </w:p>
-    <w:p>
-      <w:pPr>
-        <w:rPr>
-          <w:rFonts w:hint="eastAsia"/>
-        </w:rPr>
-      </w:pPr>
-    </w:p>
-    <w:p>
-      <w:pPr>
-        <w:rPr>
-          <w:rFonts w:hint="eastAsia"/>
+          <w:color w:val="FF0000"/>
+        </w:rPr>
+      </w:pPr>
+      <w:r>
+        <w:rPr>
+          <w:rFonts w:hint="eastAsia"/>
+          <w:color w:val="FF0000"/>
+        </w:rPr>
+        <w:t>公共类</w:t>
+      </w:r>
+      <w:r>
+        <w:rPr>
+          <w:rFonts w:hint="eastAsia"/>
+          <w:color w:val="FF0000"/>
+        </w:rPr>
+        <w:t>设计</w:t>
+      </w:r>
+      <w:r>
+        <w:rPr>
+          <w:rFonts w:hint="eastAsia"/>
+          <w:color w:val="FF0000"/>
+        </w:rPr>
+        <w:t>：</w:t>
+      </w:r>
+    </w:p>
+    <w:p>
+      <w:r>
+        <w:rPr>
+          <w:rFonts w:hint="eastAsia"/>
+        </w:rPr>
+        <w:t>获取</w:t>
+      </w:r>
+      <w:r>
+        <w:rPr>
+          <w:rFonts w:hint="eastAsia"/>
+        </w:rPr>
+        <w:t>Window</w:t>
+      </w:r>
+      <w:r>
+        <w:rPr>
+          <w:rFonts w:hint="eastAsia"/>
+        </w:rPr>
+        <w:t>端的时间类</w:t>
+      </w:r>
+      <w:r>
+        <w:rPr>
+          <w:rFonts w:hint="eastAsia"/>
+        </w:rPr>
+        <w:t>：</w:t>
+      </w:r>
+      <w:r>
+        <w:t>C</w:t>
+      </w:r>
+      <w:r>
+        <w:rPr>
+          <w:rFonts w:hint="eastAsia"/>
+        </w:rPr>
+        <w:t>lass</w:t>
+      </w:r>
+      <w:r>
+        <w:t xml:space="preserve"> </w:t>
+      </w:r>
+      <w:r>
+        <w:t xml:space="preserve">Public </w:t>
+      </w:r>
+      <w:proofErr w:type="gramStart"/>
+      <w:r>
+        <w:t>clock</w:t>
+      </w:r>
+      <w:r>
+        <w:rPr>
+          <w:rFonts w:hint="eastAsia"/>
+        </w:rPr>
+        <w:t>{</w:t>
+      </w:r>
+      <w:proofErr w:type="gramEnd"/>
+      <w:r>
+        <w:rPr>
+          <w:rFonts w:hint="eastAsia"/>
+        </w:rPr>
+        <w:t>}</w:t>
+      </w:r>
+    </w:p>
+    <w:p/>
+    <w:p/>
+    <w:p/>
+    <w:p/>
+    <w:p/>
+    <w:p>
+      <w:pPr>
+        <w:rPr>
+          <w:rFonts w:hint="eastAsia"/>
+        </w:rPr>
+      </w:pPr>
+    </w:p>
+    <w:p>
+      <w:pPr>
+        <w:rPr>
           <w:color w:val="FF0000"/>
         </w:rPr>
       </w:pPr>
@@ -2438,10 +2011,10 @@
             <v:path o:extrusionok="f" gradientshapeok="t" o:connecttype="rect"/>
             <o:lock v:ext="edit" aspectratio="t"/>
           </v:shapetype>
-          <v:shape id="_x0000_i1025" type="#_x0000_t75" style="width:444.65pt;height:292.05pt" o:ole="">
+          <v:shape id="_x0000_i1025" type="#_x0000_t75" style="width:444.75pt;height:291.75pt" o:ole="">
             <v:imagedata r:id="rId5" o:title=""/>
           </v:shape>
-          <o:OLEObject Type="Embed" ProgID="Visio.Drawing.15" ShapeID="_x0000_i1025" DrawAspect="Content" ObjectID="_1543150304" r:id="rId6"/>
+          <o:OLEObject Type="Embed" ProgID="Visio.Drawing.15" ShapeID="_x0000_i1025" DrawAspect="Content" ObjectID="_1543163178" r:id="rId6"/>
         </w:object>
       </w:r>
     </w:p>
@@ -2449,7 +2022,6 @@
     <w:p>
       <w:pPr>
         <w:rPr>
-          <w:rFonts w:hint="eastAsia"/>
           <w:color w:val="FF0000"/>
         </w:rPr>
       </w:pPr>
@@ -2469,9 +2041,6 @@
           <w:numId w:val="5"/>
         </w:numPr>
         <w:ind w:firstLineChars="0"/>
-        <w:rPr>
-          <w:rFonts w:hint="eastAsia"/>
-        </w:rPr>
       </w:pPr>
       <w:r>
         <w:rPr>
@@ -2492,7 +2061,46 @@
         <w:rPr>
           <w:rFonts w:hint="eastAsia"/>
         </w:rPr>
-        <w:t>*</w:t>
+        <w:tab/>
+      </w:r>
+      <w:r>
+        <w:t xml:space="preserve"> </w:t>
+      </w:r>
+      <w:r>
+        <w:tab/>
+      </w:r>
+      <w:r>
+        <w:rPr>
+          <w:rFonts w:hint="eastAsia"/>
+        </w:rPr>
+        <w:t>public</w:t>
+      </w:r>
+      <w:r>
+        <w:t xml:space="preserve"> </w:t>
+      </w:r>
+      <w:r>
+        <w:rPr>
+          <w:rFonts w:hint="eastAsia"/>
+        </w:rPr>
+        <w:t>class</w:t>
+      </w:r>
+      <w:r>
+        <w:t xml:space="preserve"> </w:t>
+      </w:r>
+      <w:r>
+        <w:rPr>
+          <w:rFonts w:hint="eastAsia"/>
+        </w:rPr>
+        <w:t>L</w:t>
+      </w:r>
+      <w:r>
+        <w:rPr>
+          <w:rFonts w:hint="eastAsia"/>
+        </w:rPr>
+        <w:t>ogin</w:t>
+      </w:r>
+      <w:r>
+        <w:t>{}</w:t>
       </w:r>
     </w:p>
     <w:p>
@@ -2520,7 +2128,37 @@
         <w:t xml:space="preserve">  </w:t>
       </w:r>
       <w:r>
-        <w:t>**</w:t>
+        <w:tab/>
+      </w:r>
+      <w:r>
+        <w:tab/>
+      </w:r>
+      <w:r>
+        <w:rPr>
+          <w:rFonts w:hint="eastAsia"/>
+        </w:rPr>
+        <w:t>public</w:t>
+      </w:r>
+      <w:r>
+        <w:t xml:space="preserve"> </w:t>
+      </w:r>
+      <w:r>
+        <w:rPr>
+          <w:rFonts w:hint="eastAsia"/>
+        </w:rPr>
+        <w:t>class</w:t>
+      </w:r>
+      <w:r>
+        <w:t xml:space="preserve"> </w:t>
+      </w:r>
+      <w:r>
+        <w:t>R</w:t>
+      </w:r>
+      <w:r>
+        <w:t>egistration</w:t>
+      </w:r>
+      <w:r>
+        <w:t>{}</w:t>
       </w:r>
     </w:p>
     <w:p>
@@ -2545,7 +2183,40 @@
         <w:rPr>
           <w:rFonts w:hint="eastAsia"/>
         </w:rPr>
-        <w:t xml:space="preserve"> *</w:t>
+        <w:t xml:space="preserve"> </w:t>
+      </w:r>
+      <w:r>
+        <w:tab/>
+      </w:r>
+      <w:r>
+        <w:rPr>
+          <w:rFonts w:hint="eastAsia"/>
+        </w:rPr>
+        <w:t>public</w:t>
+      </w:r>
+      <w:r>
+        <w:t xml:space="preserve"> </w:t>
+      </w:r>
+      <w:r>
+        <w:rPr>
+          <w:rFonts w:hint="eastAsia"/>
+        </w:rPr>
+        <w:t>class</w:t>
+      </w:r>
+      <w:r>
+        <w:t xml:space="preserve"> </w:t>
+      </w:r>
+      <w:r>
+        <w:t>T</w:t>
+      </w:r>
+      <w:r>
+        <w:t>reat</w:t>
+      </w:r>
+      <w:r>
+        <w:t xml:space="preserve"> </w:t>
+      </w:r>
+      <w:r>
+        <w:t>{}</w:t>
       </w:r>
     </w:p>
     <w:p>
@@ -2556,9 +2227,6 @@
           <w:numId w:val="5"/>
         </w:numPr>
         <w:ind w:firstLineChars="0"/>
-        <w:rPr>
-          <w:rFonts w:hint="eastAsia"/>
-        </w:rPr>
       </w:pPr>
       <w:r>
         <w:rPr>
@@ -2570,7 +2238,55 @@
         <w:rPr>
           <w:rFonts w:hint="eastAsia"/>
         </w:rPr>
-        <w:t xml:space="preserve"> *</w:t>
+        <w:t xml:space="preserve"> </w:t>
+      </w:r>
+      <w:r>
+        <w:rPr>
+          <w:rFonts w:hint="eastAsia"/>
+        </w:rPr>
+        <w:t xml:space="preserve"> </w:t>
+      </w:r>
+      <w:r>
+        <w:t xml:space="preserve"> </w:t>
+      </w:r>
+      <w:r>
+        <w:tab/>
+      </w:r>
+      <w:r>
+        <w:tab/>
+      </w:r>
+      <w:r>
+        <w:rPr>
+          <w:rFonts w:hint="eastAsia"/>
+        </w:rPr>
+        <w:t>public</w:t>
+      </w:r>
+      <w:r>
+        <w:t xml:space="preserve"> </w:t>
+      </w:r>
+      <w:r>
+        <w:rPr>
+          <w:rFonts w:hint="eastAsia"/>
+        </w:rPr>
+        <w:t>class</w:t>
+      </w:r>
+      <w:r>
+        <w:t xml:space="preserve"> </w:t>
+      </w:r>
+      <w:r>
+        <w:rPr>
+          <w:rFonts w:hint="eastAsia"/>
+        </w:rPr>
+        <w:t>P</w:t>
+      </w:r>
+      <w:r>
+        <w:rPr>
+          <w:rFonts w:hint="eastAsia"/>
+        </w:rPr>
+        <w:t>ay</w:t>
+      </w:r>
+      <w:r>
+        <w:t>{}</w:t>
       </w:r>
     </w:p>
     <w:p>
@@ -2581,9 +2297,6 @@
           <w:numId w:val="5"/>
         </w:numPr>
         <w:ind w:firstLineChars="0"/>
-        <w:rPr>
-          <w:rFonts w:hint="eastAsia"/>
-        </w:rPr>
       </w:pPr>
       <w:r>
         <w:rPr>
@@ -2595,7 +2308,40 @@
         <w:rPr>
           <w:rFonts w:hint="eastAsia"/>
         </w:rPr>
-        <w:t xml:space="preserve">  *</w:t>
+        <w:t xml:space="preserve">  </w:t>
+      </w:r>
+      <w:r>
+        <w:tab/>
+      </w:r>
+      <w:r>
+        <w:tab/>
+      </w:r>
+      <w:r>
+        <w:rPr>
+          <w:rFonts w:hint="eastAsia"/>
+        </w:rPr>
+        <w:t>public</w:t>
+      </w:r>
+      <w:r>
+        <w:t xml:space="preserve"> </w:t>
+      </w:r>
+      <w:r>
+        <w:rPr>
+          <w:rFonts w:hint="eastAsia"/>
+        </w:rPr>
+        <w:t>class</w:t>
+      </w:r>
+      <w:r>
+        <w:t xml:space="preserve"> </w:t>
+      </w:r>
+      <w:r>
+        <w:t>D</w:t>
+      </w:r>
+      <w:r>
+        <w:t>ispensary</w:t>
+      </w:r>
+      <w:r>
+        <w:t>{}</w:t>
       </w:r>
     </w:p>
     <w:p>
@@ -2617,7 +2363,34 @@
         <w:rPr>
           <w:rFonts w:hint="eastAsia"/>
         </w:rPr>
-        <w:t xml:space="preserve">  **</w:t>
+        <w:t xml:space="preserve">  </w:t>
+      </w:r>
+      <w:r>
+        <w:tab/>
+      </w:r>
+      <w:r>
+        <w:rPr>
+          <w:rFonts w:hint="eastAsia"/>
+        </w:rPr>
+        <w:t>public</w:t>
+      </w:r>
+      <w:r>
+        <w:t xml:space="preserve"> </w:t>
+      </w:r>
+      <w:r>
+        <w:rPr>
+          <w:rFonts w:hint="eastAsia"/>
+        </w:rPr>
+        <w:t>class</w:t>
+      </w:r>
+      <w:r>
+        <w:t xml:space="preserve"> </w:t>
+      </w:r>
+      <w:r>
+        <w:t>Statistics</w:t>
+      </w:r>
+      <w:r>
+        <w:t>{}</w:t>
       </w:r>
     </w:p>
     <w:p>
@@ -2628,9 +2401,6 @@
           <w:numId w:val="5"/>
         </w:numPr>
         <w:ind w:firstLineChars="0"/>
-        <w:rPr>
-          <w:rFonts w:hint="eastAsia"/>
-        </w:rPr>
       </w:pPr>
       <w:r>
         <w:rPr>
@@ -2642,8 +2412,138 @@
         <w:rPr>
           <w:rFonts w:hint="eastAsia"/>
         </w:rPr>
-        <w:t xml:space="preserve">  *</w:t>
-      </w:r>
+        <w:t xml:space="preserve">  </w:t>
+      </w:r>
+      <w:r>
+        <w:t xml:space="preserve"> </w:t>
+      </w:r>
+      <w:r>
+        <w:rPr>
+          <w:rFonts w:hint="eastAsia"/>
+        </w:rPr>
+        <w:t>public</w:t>
+      </w:r>
+      <w:r>
+        <w:t xml:space="preserve"> </w:t>
+      </w:r>
+      <w:r>
+        <w:rPr>
+          <w:rFonts w:hint="eastAsia"/>
+        </w:rPr>
+        <w:t>class</w:t>
+      </w:r>
+      <w:r>
+        <w:t xml:space="preserve"> </w:t>
+      </w:r>
+      <w:r>
+        <w:t>Roll{}</w:t>
+      </w:r>
+    </w:p>
+    <w:p/>
+    <w:p>
+      <w:pPr>
+        <w:rPr>
+          <w:rFonts w:hint="eastAsia"/>
+          <w:color w:val="FF0000"/>
+        </w:rPr>
+      </w:pPr>
+      <w:r>
+        <w:rPr>
+          <w:rFonts w:hint="eastAsia"/>
+          <w:color w:val="FF0000"/>
+        </w:rPr>
+        <w:t>小组</w:t>
+      </w:r>
+      <w:r>
+        <w:rPr>
+          <w:rFonts w:hint="eastAsia"/>
+          <w:color w:val="FF0000"/>
+        </w:rPr>
+        <w:t>分工：</w:t>
+      </w:r>
+    </w:p>
+    <w:p>
+      <w:pPr>
+        <w:pStyle w:val="a5"/>
+      </w:pPr>
+      <w:proofErr w:type="gramStart"/>
+      <w:r>
+        <w:rPr>
+          <w:rFonts w:hint="eastAsia"/>
+        </w:rPr>
+        <w:t>二丫小</w:t>
+      </w:r>
+      <w:proofErr w:type="gramEnd"/>
+      <w:r>
+        <w:rPr>
+          <w:rFonts w:hint="eastAsia"/>
+        </w:rPr>
+        <w:t>仙女：负责登录模块和滚动屏模块</w:t>
+      </w:r>
+    </w:p>
+    <w:p>
+      <w:pPr>
+        <w:pStyle w:val="a5"/>
+      </w:pPr>
+      <w:r>
+        <w:rPr>
+          <w:rFonts w:hint="eastAsia"/>
+        </w:rPr>
+        <w:t>萌</w:t>
+      </w:r>
+      <w:proofErr w:type="gramStart"/>
+      <w:r>
+        <w:rPr>
+          <w:rFonts w:hint="eastAsia"/>
+        </w:rPr>
+        <w:t>萌</w:t>
+      </w:r>
+      <w:proofErr w:type="gramEnd"/>
+      <w:r>
+        <w:rPr>
+          <w:rFonts w:hint="eastAsia"/>
+        </w:rPr>
+        <w:t>：</w:t>
+      </w:r>
+      <w:r>
+        <w:rPr>
+          <w:rFonts w:hint="eastAsia"/>
+        </w:rPr>
+        <w:t>收费模块和挂号模块</w:t>
+      </w:r>
+    </w:p>
+    <w:p>
+      <w:pPr>
+        <w:pStyle w:val="a5"/>
+      </w:pPr>
+      <w:r>
+        <w:rPr>
+          <w:rFonts w:hint="eastAsia"/>
+        </w:rPr>
+        <w:t>小子弹飞：负责医生就诊模块和设计就诊单</w:t>
+      </w:r>
+    </w:p>
+    <w:p>
+      <w:pPr>
+        <w:pStyle w:val="a5"/>
+        <w:rPr>
+          <w:rFonts w:hint="eastAsia"/>
+        </w:rPr>
+      </w:pPr>
+      <w:r>
+        <w:rPr>
+          <w:rFonts w:hint="eastAsia"/>
+        </w:rPr>
+        <w:t>大脸盘子</w:t>
+      </w:r>
+      <w:r>
+        <w:rPr>
+          <w:rFonts w:hint="eastAsia"/>
+        </w:rPr>
+        <w:t>：负责收费模块和院长查询模块</w:t>
+      </w:r>
+      <w:bookmarkStart w:id="0" w:name="_GoBack"/>
+      <w:bookmarkEnd w:id="0"/>
     </w:p>
     <w:sectPr>
       <w:pgSz w:w="11900" w:h="16840"/>
@@ -3553,6 +3453,41 @@
       <w:ind w:firstLineChars="200" w:firstLine="420"/>
     </w:pPr>
   </w:style>
+  <w:style w:type="paragraph" w:styleId="a5">
+    <w:name w:val="Title"/>
+    <w:basedOn w:val="a"/>
+    <w:next w:val="a"/>
+    <w:link w:val="a6"/>
+    <w:uiPriority w:val="10"/>
+    <w:qFormat/>
+    <w:rsid w:val="00AF45EB"/>
+    <w:pPr>
+      <w:spacing w:before="240" w:after="60"/>
+      <w:jc w:val="center"/>
+      <w:outlineLvl w:val="0"/>
+    </w:pPr>
+    <w:rPr>
+      <w:rFonts w:asciiTheme="majorHAnsi" w:eastAsiaTheme="majorEastAsia" w:hAnsiTheme="majorHAnsi" w:cstheme="majorBidi"/>
+      <w:b/>
+      <w:bCs/>
+      <w:sz w:val="32"/>
+      <w:szCs w:val="32"/>
+    </w:rPr>
+  </w:style>
+  <w:style w:type="character" w:customStyle="1" w:styleId="a6">
+    <w:name w:val="标题 字符"/>
+    <w:basedOn w:val="a0"/>
+    <w:link w:val="a5"/>
+    <w:uiPriority w:val="10"/>
+    <w:rsid w:val="00AF45EB"/>
+    <w:rPr>
+      <w:rFonts w:asciiTheme="majorHAnsi" w:eastAsiaTheme="majorEastAsia" w:hAnsiTheme="majorHAnsi" w:cstheme="majorBidi"/>
+      <w:b/>
+      <w:bCs/>
+      <w:sz w:val="32"/>
+      <w:szCs w:val="32"/>
+    </w:rPr>
+  </w:style>
 </w:styles>
 </file>
 

--- a/project-医院门诊工作流管理系统.docx
+++ b/project-医院门诊工作流管理系统.docx
@@ -27,6 +27,8 @@
     </w:p>
     <w:p/>
     <w:p>
+      <w:bookmarkStart w:id="0" w:name="OLE_LINK1"/>
+      <w:bookmarkStart w:id="1" w:name="OLE_LINK2"/>
       <w:r>
         <w:rPr>
           <w:rFonts w:hint="eastAsia"/>
@@ -37,27 +39,21 @@
         <w:rPr>
           <w:rFonts w:hint="eastAsia"/>
         </w:rPr>
-        <w:t>工作</w:t>
-      </w:r>
-      <w:proofErr w:type="gramStart"/>
-      <w:r>
-        <w:rPr>
-          <w:rFonts w:hint="eastAsia"/>
-        </w:rPr>
-        <w:t>流</w:t>
-      </w:r>
-      <w:r>
-        <w:rPr>
-          <w:rFonts w:hint="eastAsia"/>
-        </w:rPr>
-        <w:t>处理</w:t>
-      </w:r>
-      <w:proofErr w:type="gramEnd"/>
-      <w:r>
-        <w:rPr>
-          <w:rFonts w:hint="eastAsia"/>
-        </w:rPr>
-        <w:t>系统。</w:t>
+        <w:t>工作流</w:t>
+      </w:r>
+      <w:r>
+        <w:rPr>
+          <w:rFonts w:hint="eastAsia"/>
+        </w:rPr>
+        <w:t>处理系统</w:t>
+      </w:r>
+      <w:bookmarkEnd w:id="0"/>
+      <w:bookmarkEnd w:id="1"/>
+      <w:r>
+        <w:rPr>
+          <w:rFonts w:hint="eastAsia"/>
+        </w:rPr>
+        <w:t>。</w:t>
       </w:r>
     </w:p>
     <w:p>
@@ -102,21 +98,7 @@
         <w:rPr>
           <w:rFonts w:hint="eastAsia"/>
         </w:rPr>
-        <w:t>信息）五种</w:t>
-      </w:r>
-      <w:proofErr w:type="gramStart"/>
-      <w:r>
-        <w:rPr>
-          <w:rFonts w:hint="eastAsia"/>
-        </w:rPr>
-        <w:t>帐号</w:t>
-      </w:r>
-      <w:proofErr w:type="gramEnd"/>
-      <w:r>
-        <w:rPr>
-          <w:rFonts w:hint="eastAsia"/>
-        </w:rPr>
-        <w:t>属性。</w:t>
+        <w:t>信息）五种帐号属性。</w:t>
       </w:r>
     </w:p>
     <w:p>
@@ -153,21 +135,7 @@
         <w:rPr>
           <w:rFonts w:hint="eastAsia"/>
         </w:rPr>
-        <w:t>个客户端。不同的</w:t>
-      </w:r>
-      <w:proofErr w:type="gramStart"/>
-      <w:r>
-        <w:rPr>
-          <w:rFonts w:hint="eastAsia"/>
-        </w:rPr>
-        <w:t>帐号</w:t>
-      </w:r>
-      <w:proofErr w:type="gramEnd"/>
-      <w:r>
-        <w:rPr>
-          <w:rFonts w:hint="eastAsia"/>
-        </w:rPr>
-        <w:t>类型登录进入不同的客户端界面。</w:t>
+        <w:t>个客户端。不同的帐号类型登录进入不同的客户端界面。</w:t>
       </w:r>
     </w:p>
     <w:p>
@@ -362,41 +330,13 @@
         <w:rPr>
           <w:rFonts w:hint="eastAsia"/>
         </w:rPr>
-        <w:t>增删</w:t>
-      </w:r>
-      <w:proofErr w:type="gramStart"/>
-      <w:r>
-        <w:rPr>
-          <w:rFonts w:hint="eastAsia"/>
-        </w:rPr>
-        <w:t>改</w:t>
-      </w:r>
-      <w:r>
-        <w:rPr>
-          <w:rFonts w:hint="eastAsia"/>
-        </w:rPr>
-        <w:t>维护</w:t>
-      </w:r>
-      <w:proofErr w:type="gramEnd"/>
-      <w:r>
-        <w:rPr>
-          <w:rFonts w:hint="eastAsia"/>
-        </w:rPr>
-        <w:t>系统</w:t>
-      </w:r>
-      <w:proofErr w:type="gramStart"/>
-      <w:r>
-        <w:rPr>
-          <w:rFonts w:hint="eastAsia"/>
-        </w:rPr>
-        <w:t>帐号</w:t>
-      </w:r>
-      <w:proofErr w:type="gramEnd"/>
-      <w:r>
-        <w:rPr>
-          <w:rFonts w:hint="eastAsia"/>
-        </w:rPr>
-        <w:t>、医院科室信息、药品</w:t>
+        <w:t>增删改</w:t>
+      </w:r>
+      <w:r>
+        <w:rPr>
+          <w:rFonts w:hint="eastAsia"/>
+        </w:rPr>
+        <w:t>维护系统帐号、医院科室信息、药品</w:t>
       </w:r>
       <w:r>
         <w:rPr>
@@ -548,35 +488,7 @@
         <w:rPr>
           <w:rFonts w:hint="eastAsia"/>
         </w:rPr>
-        <w:t>收费功能：根据病人就诊记录中上</w:t>
-      </w:r>
-      <w:proofErr w:type="gramStart"/>
-      <w:r>
-        <w:rPr>
-          <w:rFonts w:hint="eastAsia"/>
-        </w:rPr>
-        <w:t>一</w:t>
-      </w:r>
-      <w:proofErr w:type="gramEnd"/>
-      <w:r>
-        <w:rPr>
-          <w:rFonts w:hint="eastAsia"/>
-        </w:rPr>
-        <w:t>步医生看病划价后的</w:t>
-      </w:r>
-      <w:proofErr w:type="gramStart"/>
-      <w:r>
-        <w:rPr>
-          <w:rFonts w:hint="eastAsia"/>
-        </w:rPr>
-        <w:t>的</w:t>
-      </w:r>
-      <w:proofErr w:type="gramEnd"/>
-      <w:r>
-        <w:rPr>
-          <w:rFonts w:hint="eastAsia"/>
-        </w:rPr>
-        <w:t>药品信息和收费项目信息，进行收费处理</w:t>
+        <w:t>收费功能：根据病人就诊记录中上一步医生看病划价后的的药品信息和收费项目信息，进行收费处理</w:t>
       </w:r>
       <w:r>
         <w:rPr>
@@ -629,55 +541,127 @@
           <w:rFonts w:hint="eastAsia"/>
           <w:color w:val="FF0000"/>
         </w:rPr>
-        <w:t>入药品和收费项目的拼音</w:t>
-      </w:r>
-      <w:proofErr w:type="gramStart"/>
+        <w:t>入药品和收费项目的拼音码快速</w:t>
+      </w:r>
+      <w:r>
+        <w:rPr>
+          <w:rFonts w:hint="eastAsia"/>
+        </w:rPr>
+        <w:t>添</w:t>
+      </w:r>
       <w:r>
         <w:rPr>
           <w:rFonts w:hint="eastAsia"/>
           <w:color w:val="FF0000"/>
         </w:rPr>
-        <w:t>码快速</w:t>
-      </w:r>
-      <w:proofErr w:type="gramEnd"/>
-      <w:r>
-        <w:rPr>
-          <w:rFonts w:hint="eastAsia"/>
-        </w:rPr>
-        <w:t>添</w:t>
+        <w:t>加药品信息和收费项目</w:t>
       </w:r>
       <w:r>
         <w:rPr>
           <w:rFonts w:hint="eastAsia"/>
           <w:color w:val="FF0000"/>
         </w:rPr>
-        <w:t>加药品信息和收费项目</w:t>
+        <w:t>以及数量</w:t>
+      </w:r>
+      <w:r>
+        <w:rPr>
+          <w:rFonts w:hint="eastAsia"/>
+        </w:rPr>
+        <w:t>，生成该就诊结果，显示相关信息和价目。该就诊信息将</w:t>
       </w:r>
       <w:r>
         <w:rPr>
           <w:rFonts w:hint="eastAsia"/>
           <w:color w:val="FF0000"/>
         </w:rPr>
-        <w:t>以及数量</w:t>
-      </w:r>
-      <w:r>
-        <w:rPr>
-          <w:rFonts w:hint="eastAsia"/>
-        </w:rPr>
-        <w:t>，生成该就诊结果，显示相关信息和价目。该就诊信息将</w:t>
+        <w:t>自动转向</w:t>
+      </w:r>
+      <w:r>
+        <w:rPr>
+          <w:rFonts w:hint="eastAsia"/>
+        </w:rPr>
+        <w:t>收费处进行收费</w:t>
+      </w:r>
+    </w:p>
+    <w:p>
+      <w:r>
+        <w:rPr>
+          <w:rFonts w:hint="eastAsia"/>
+        </w:rPr>
+        <w:t>-</w:t>
+      </w:r>
+      <w:r>
+        <w:rPr>
+          <w:rFonts w:hint="eastAsia"/>
+        </w:rPr>
+        <w:t>【药房端】</w:t>
+      </w:r>
+    </w:p>
+    <w:p>
+      <w:r>
+        <w:rPr>
+          <w:rFonts w:hint="eastAsia"/>
+        </w:rPr>
+        <w:tab/>
+      </w:r>
+      <w:r>
+        <w:rPr>
+          <w:rFonts w:hint="eastAsia"/>
+        </w:rPr>
+        <w:t>药师登录的界面，在医生开号药品后，该界面能够</w:t>
       </w:r>
       <w:r>
         <w:rPr>
           <w:rFonts w:hint="eastAsia"/>
           <w:color w:val="FF0000"/>
         </w:rPr>
-        <w:t>自动转向</w:t>
-      </w:r>
-      <w:r>
-        <w:rPr>
-          <w:rFonts w:hint="eastAsia"/>
-        </w:rPr>
-        <w:t>收费处进行收费</w:t>
+        <w:t>实时立刻弹出医生</w:t>
+      </w:r>
+      <w:r>
+        <w:rPr>
+          <w:rFonts w:hint="eastAsia"/>
+        </w:rPr>
+        <w:t>开具的药品信息，以便在病人来取药之前可以预先进行药品拿取操作。在病人完成收费前来取药时，</w:t>
+      </w:r>
+      <w:r>
+        <w:rPr>
+          <w:rFonts w:hint="eastAsia"/>
+        </w:rPr>
+        <w:t>对</w:t>
+      </w:r>
+      <w:r>
+        <w:rPr>
+          <w:rFonts w:hint="eastAsia"/>
+          <w:color w:val="FF0000"/>
+        </w:rPr>
+        <w:t>已经收费过的</w:t>
+      </w:r>
+      <w:r>
+        <w:rPr>
+          <w:rFonts w:hint="eastAsia"/>
+          <w:color w:val="FF0000"/>
+        </w:rPr>
+        <w:t>就诊</w:t>
+      </w:r>
+      <w:r>
+        <w:rPr>
+          <w:rFonts w:hint="eastAsia"/>
+          <w:color w:val="FF0000"/>
+        </w:rPr>
+        <w:t>信息进行</w:t>
+      </w:r>
+      <w:r>
+        <w:rPr>
+          <w:rFonts w:hint="eastAsia"/>
+          <w:color w:val="FF0000"/>
+        </w:rPr>
+        <w:t>发药处理</w:t>
+      </w:r>
+      <w:r>
+        <w:rPr>
+          <w:rFonts w:hint="eastAsia"/>
+        </w:rPr>
+        <w:t>。</w:t>
       </w:r>
     </w:p>
     <w:p>
@@ -691,7 +675,7 @@
         <w:rPr>
           <w:rFonts w:hint="eastAsia"/>
         </w:rPr>
-        <w:t>【药房端】</w:t>
+        <w:t>【模拟滚动大屏】</w:t>
       </w:r>
     </w:p>
     <w:p>
@@ -705,145 +689,77 @@
         <w:rPr>
           <w:rFonts w:hint="eastAsia"/>
         </w:rPr>
-        <w:t>药师登录的界面，在医生开号药品后，该界面能够</w:t>
+        <w:t>可以选择科室，实时显示当前科室的排队病人情况。</w:t>
+      </w:r>
+    </w:p>
+    <w:p>
+      <w:r>
+        <w:rPr>
+          <w:rFonts w:hint="eastAsia"/>
+        </w:rPr>
+        <w:t>-</w:t>
+      </w:r>
+      <w:r>
+        <w:rPr>
+          <w:rFonts w:hint="eastAsia"/>
+        </w:rPr>
+        <w:t>【院长查询端】</w:t>
+      </w:r>
+    </w:p>
+    <w:p>
+      <w:r>
+        <w:rPr>
+          <w:rFonts w:hint="eastAsia"/>
+        </w:rPr>
+        <w:tab/>
+      </w:r>
+      <w:r>
+        <w:rPr>
+          <w:rFonts w:hint="eastAsia"/>
+        </w:rPr>
+        <w:t>可以查询统计每个科室的挂号量和总金额（可以选择</w:t>
       </w:r>
       <w:r>
         <w:rPr>
           <w:rFonts w:hint="eastAsia"/>
           <w:color w:val="FF0000"/>
         </w:rPr>
-        <w:t>实时立刻弹出医生</w:t>
-      </w:r>
-      <w:r>
-        <w:rPr>
-          <w:rFonts w:hint="eastAsia"/>
-        </w:rPr>
-        <w:t>开具的药品信息，以便在病人来取药之前可以预先进行药品拿取操作。在病人完成收费前来取药时，</w:t>
-      </w:r>
-      <w:r>
-        <w:rPr>
-          <w:rFonts w:hint="eastAsia"/>
-        </w:rPr>
-        <w:t>对</w:t>
-      </w:r>
-      <w:r>
+        <w:t>生成饼图统计</w:t>
+      </w:r>
+      <w:r>
+        <w:rPr>
+          <w:rFonts w:hint="eastAsia"/>
+        </w:rPr>
+        <w:t>）；查询药房各个药品的库存量；查询统计每个医生的就诊数量和金额；</w:t>
+      </w:r>
+    </w:p>
+    <w:p>
+      <w:pPr>
         <w:rPr>
           <w:rFonts w:hint="eastAsia"/>
           <w:color w:val="FF0000"/>
         </w:rPr>
-        <w:t>已经收费过的</w:t>
-      </w:r>
+      </w:pPr>
       <w:r>
         <w:rPr>
           <w:rFonts w:hint="eastAsia"/>
           <w:color w:val="FF0000"/>
         </w:rPr>
-        <w:t>就诊</w:t>
-      </w:r>
-      <w:r>
-        <w:rPr>
-          <w:rFonts w:hint="eastAsia"/>
+        <w:lastRenderedPageBreak/>
+        <w:t>初步设计：</w:t>
+      </w:r>
+    </w:p>
+    <w:p>
+      <w:pPr>
+        <w:rPr>
           <w:color w:val="FF0000"/>
         </w:rPr>
-        <w:t>信息进行</w:t>
-      </w:r>
+      </w:pPr>
       <w:r>
         <w:rPr>
           <w:rFonts w:hint="eastAsia"/>
           <w:color w:val="FF0000"/>
         </w:rPr>
-        <w:t>发药处理</w:t>
-      </w:r>
-      <w:r>
-        <w:rPr>
-          <w:rFonts w:hint="eastAsia"/>
-        </w:rPr>
-        <w:t>。</w:t>
-      </w:r>
-    </w:p>
-    <w:p>
-      <w:r>
-        <w:rPr>
-          <w:rFonts w:hint="eastAsia"/>
-        </w:rPr>
-        <w:t>-</w:t>
-      </w:r>
-      <w:r>
-        <w:rPr>
-          <w:rFonts w:hint="eastAsia"/>
-        </w:rPr>
-        <w:t>【模拟滚动大屏】</w:t>
-      </w:r>
-    </w:p>
-    <w:p>
-      <w:r>
-        <w:rPr>
-          <w:rFonts w:hint="eastAsia"/>
-        </w:rPr>
-        <w:tab/>
-      </w:r>
-      <w:r>
-        <w:rPr>
-          <w:rFonts w:hint="eastAsia"/>
-        </w:rPr>
-        <w:t>可以选择科室，实时显示当前科室的排队病人情况。</w:t>
-      </w:r>
-    </w:p>
-    <w:p>
-      <w:r>
-        <w:rPr>
-          <w:rFonts w:hint="eastAsia"/>
-        </w:rPr>
-        <w:t>-</w:t>
-      </w:r>
-      <w:r>
-        <w:rPr>
-          <w:rFonts w:hint="eastAsia"/>
-        </w:rPr>
-        <w:t>【院长查询端】</w:t>
-      </w:r>
-    </w:p>
-    <w:p>
-      <w:r>
-        <w:rPr>
-          <w:rFonts w:hint="eastAsia"/>
-        </w:rPr>
-        <w:tab/>
-      </w:r>
-      <w:r>
-        <w:rPr>
-          <w:rFonts w:hint="eastAsia"/>
-        </w:rPr>
-        <w:t>可以查询统计每个科室的挂号量和总金额（可以选择</w:t>
-      </w:r>
-      <w:proofErr w:type="gramStart"/>
-      <w:r>
-        <w:rPr>
-          <w:rFonts w:hint="eastAsia"/>
-          <w:color w:val="FF0000"/>
-        </w:rPr>
-        <w:t>生成饼图统计</w:t>
-      </w:r>
-      <w:proofErr w:type="gramEnd"/>
-      <w:r>
-        <w:rPr>
-          <w:rFonts w:hint="eastAsia"/>
-        </w:rPr>
-        <w:t>）；查询药房各个药品的库存量；查询统计每个医生的就诊数量和金额；</w:t>
-      </w:r>
-    </w:p>
-    <w:p>
-      <w:pPr>
-        <w:rPr>
-          <w:color w:val="FF0000"/>
-        </w:rPr>
-      </w:pPr>
-      <w:r>
-        <w:rPr>
-          <w:rFonts w:hint="eastAsia"/>
-          <w:color w:val="FF0000"/>
-        </w:rPr>
-        <w:lastRenderedPageBreak/>
         <w:t>数据库文件设计：</w:t>
       </w:r>
     </w:p>
@@ -885,6 +801,15 @@
               </w:rPr>
               <w:t>工号</w:t>
             </w:r>
+            <w:r>
+              <w:rPr>
+                <w:rFonts w:hint="eastAsia"/>
+              </w:rPr>
+              <w:t>i</w:t>
+            </w:r>
+            <w:r>
+              <w:t>d</w:t>
+            </w:r>
           </w:p>
         </w:tc>
         <w:tc>
@@ -898,6 +823,12 @@
               </w:rPr>
               <w:t>密码</w:t>
             </w:r>
+            <w:r>
+              <w:rPr>
+                <w:rFonts w:hint="eastAsia"/>
+              </w:rPr>
+              <w:t>password</w:t>
+            </w:r>
           </w:p>
         </w:tc>
         <w:tc>
@@ -911,19 +842,19 @@
               </w:rPr>
               <w:t>角色</w:t>
             </w:r>
-          </w:p>
-        </w:tc>
-        <w:tc>
-          <w:tcPr>
-            <w:tcW w:w="1982" w:type="dxa"/>
-          </w:tcPr>
-          <w:p>
-            <w:pPr>
+            <w:r>
               <w:rPr>
                 <w:rFonts w:hint="eastAsia"/>
               </w:rPr>
-            </w:pPr>
+              <w:t>root</w:t>
+            </w:r>
           </w:p>
+        </w:tc>
+        <w:tc>
+          <w:tcPr>
+            <w:tcW w:w="1982" w:type="dxa"/>
+          </w:tcPr>
+          <w:p/>
         </w:tc>
       </w:tr>
       <w:tr>
@@ -933,10 +864,7 @@
           </w:tcPr>
           <w:p>
             <w:r>
-              <w:rPr>
-                <w:rFonts w:hint="eastAsia"/>
-              </w:rPr>
-              <w:t>0001</w:t>
+              <w:t>1112</w:t>
             </w:r>
           </w:p>
         </w:tc>
@@ -951,13 +879,164 @@
               </w:rPr>
               <w:t>123</w:t>
             </w:r>
+            <w:r>
+              <w:t>456</w:t>
+            </w:r>
           </w:p>
         </w:tc>
         <w:tc>
           <w:tcPr>
             <w:tcW w:w="2051" w:type="dxa"/>
           </w:tcPr>
+          <w:p>
+            <w:r>
+              <w:rPr>
+                <w:rFonts w:hint="eastAsia"/>
+              </w:rPr>
+              <w:t>收费</w:t>
+            </w:r>
+          </w:p>
+        </w:tc>
+        <w:tc>
+          <w:tcPr>
+            <w:tcW w:w="1982" w:type="dxa"/>
+          </w:tcPr>
           <w:p/>
+        </w:tc>
+      </w:tr>
+      <w:tr>
+        <w:tc>
+          <w:tcPr>
+            <w:tcW w:w="2279" w:type="dxa"/>
+          </w:tcPr>
+          <w:p>
+            <w:r>
+              <w:t>1113</w:t>
+            </w:r>
+          </w:p>
+        </w:tc>
+        <w:tc>
+          <w:tcPr>
+            <w:tcW w:w="2204" w:type="dxa"/>
+          </w:tcPr>
+          <w:p>
+            <w:r>
+              <w:rPr>
+                <w:rFonts w:hint="eastAsia"/>
+              </w:rPr>
+              <w:t>123</w:t>
+            </w:r>
+            <w:r>
+              <w:t>456</w:t>
+            </w:r>
+          </w:p>
+        </w:tc>
+        <w:tc>
+          <w:tcPr>
+            <w:tcW w:w="2051" w:type="dxa"/>
+          </w:tcPr>
+          <w:p>
+            <w:r>
+              <w:rPr>
+                <w:rFonts w:hint="eastAsia"/>
+              </w:rPr>
+              <w:t>院长</w:t>
+            </w:r>
+          </w:p>
+        </w:tc>
+        <w:tc>
+          <w:tcPr>
+            <w:tcW w:w="1982" w:type="dxa"/>
+          </w:tcPr>
+          <w:p/>
+        </w:tc>
+      </w:tr>
+      <w:tr>
+        <w:tc>
+          <w:tcPr>
+            <w:tcW w:w="2279" w:type="dxa"/>
+          </w:tcPr>
+          <w:p>
+            <w:r>
+              <w:t>1114</w:t>
+            </w:r>
+          </w:p>
+        </w:tc>
+        <w:tc>
+          <w:tcPr>
+            <w:tcW w:w="2204" w:type="dxa"/>
+          </w:tcPr>
+          <w:p>
+            <w:r>
+              <w:rPr>
+                <w:rFonts w:hint="eastAsia"/>
+              </w:rPr>
+              <w:t>123</w:t>
+            </w:r>
+            <w:r>
+              <w:t>456</w:t>
+            </w:r>
+          </w:p>
+        </w:tc>
+        <w:tc>
+          <w:tcPr>
+            <w:tcW w:w="2051" w:type="dxa"/>
+          </w:tcPr>
+          <w:p>
+            <w:r>
+              <w:rPr>
+                <w:rFonts w:hint="eastAsia"/>
+              </w:rPr>
+              <w:t>药师</w:t>
+            </w:r>
+          </w:p>
+        </w:tc>
+        <w:tc>
+          <w:tcPr>
+            <w:tcW w:w="1982" w:type="dxa"/>
+          </w:tcPr>
+          <w:p/>
+        </w:tc>
+      </w:tr>
+      <w:tr>
+        <w:tc>
+          <w:tcPr>
+            <w:tcW w:w="2279" w:type="dxa"/>
+          </w:tcPr>
+          <w:p>
+            <w:r>
+              <w:t>1115</w:t>
+            </w:r>
+          </w:p>
+        </w:tc>
+        <w:tc>
+          <w:tcPr>
+            <w:tcW w:w="2204" w:type="dxa"/>
+          </w:tcPr>
+          <w:p>
+            <w:r>
+              <w:rPr>
+                <w:rFonts w:hint="eastAsia"/>
+              </w:rPr>
+              <w:t>123</w:t>
+            </w:r>
+            <w:r>
+              <w:t>456</w:t>
+            </w:r>
+          </w:p>
+        </w:tc>
+        <w:tc>
+          <w:tcPr>
+            <w:tcW w:w="2051" w:type="dxa"/>
+          </w:tcPr>
+          <w:p>
+            <w:r>
+              <w:rPr>
+                <w:rFonts w:hint="eastAsia"/>
+              </w:rPr>
+              <w:t>管理</w:t>
+            </w:r>
+          </w:p>
         </w:tc>
         <w:tc>
           <w:tcPr>
@@ -989,12 +1068,101 @@
         </w:rPr>
         <w:t xml:space="preserve"> </w:t>
       </w:r>
-      <w:r>
-        <w:rPr>
-          <w:rFonts w:hint="eastAsia"/>
-          <w:color w:val="FF0000"/>
-        </w:rPr>
-        <w:t>一个科室多名医生？</w:t>
+    </w:p>
+    <w:tbl>
+      <w:tblPr>
+        <w:tblStyle w:val="a3"/>
+        <w:tblW w:w="0" w:type="auto"/>
+        <w:tblLook w:val="04A0" w:firstRow="1" w:lastRow="0" w:firstColumn="1" w:lastColumn="0" w:noHBand="0" w:noVBand="1"/>
+      </w:tblPr>
+      <w:tblGrid>
+        <w:gridCol w:w="1703"/>
+        <w:gridCol w:w="1703"/>
+      </w:tblGrid>
+      <w:tr>
+        <w:tc>
+          <w:tcPr>
+            <w:tcW w:w="1703" w:type="dxa"/>
+          </w:tcPr>
+          <w:p>
+            <w:r>
+              <w:rPr>
+                <w:rFonts w:hint="eastAsia"/>
+              </w:rPr>
+              <w:t>科室编号</w:t>
+            </w:r>
+          </w:p>
+        </w:tc>
+        <w:tc>
+          <w:tcPr>
+            <w:tcW w:w="1703" w:type="dxa"/>
+          </w:tcPr>
+          <w:p>
+            <w:r>
+              <w:rPr>
+                <w:rFonts w:hint="eastAsia"/>
+              </w:rPr>
+              <w:t>科室名称</w:t>
+            </w:r>
+          </w:p>
+        </w:tc>
+      </w:tr>
+      <w:tr>
+        <w:tc>
+          <w:tcPr>
+            <w:tcW w:w="1703" w:type="dxa"/>
+          </w:tcPr>
+          <w:p/>
+        </w:tc>
+        <w:tc>
+          <w:tcPr>
+            <w:tcW w:w="1703" w:type="dxa"/>
+          </w:tcPr>
+          <w:p/>
+        </w:tc>
+      </w:tr>
+      <w:tr>
+        <w:tc>
+          <w:tcPr>
+            <w:tcW w:w="1703" w:type="dxa"/>
+          </w:tcPr>
+          <w:p/>
+        </w:tc>
+        <w:tc>
+          <w:tcPr>
+            <w:tcW w:w="1703" w:type="dxa"/>
+          </w:tcPr>
+          <w:p/>
+        </w:tc>
+      </w:tr>
+    </w:tbl>
+    <w:p>
+      <w:r>
+        <w:rPr>
+          <w:rFonts w:hint="eastAsia"/>
+        </w:rPr>
+        <w:t>位置：病人预约时，显示供病人选择</w:t>
+      </w:r>
+      <w:r>
+        <w:rPr>
+          <w:rFonts w:hint="eastAsia"/>
+        </w:rPr>
+        <w:t xml:space="preserve"> </w:t>
+      </w:r>
+      <w:r>
+        <w:rPr>
+          <w:rFonts w:hint="eastAsia"/>
+        </w:rPr>
+        <w:t>；滚动屏显示</w:t>
+      </w:r>
+    </w:p>
+    <w:p/>
+    <w:p>
+      <w:r>
+        <w:rPr>
+          <w:rFonts w:hint="eastAsia"/>
+        </w:rPr>
+        <w:t>医生信息</w:t>
       </w:r>
     </w:p>
     <w:tbl>
@@ -1008,7 +1176,6 @@
         <w:gridCol w:w="1703"/>
         <w:gridCol w:w="1703"/>
         <w:gridCol w:w="1703"/>
-        <w:gridCol w:w="1704"/>
       </w:tblGrid>
       <w:tr>
         <w:tc>
@@ -1020,7 +1187,7 @@
               <w:rPr>
                 <w:rFonts w:hint="eastAsia"/>
               </w:rPr>
-              <w:t>科室编号</w:t>
+              <w:t>医生工号</w:t>
             </w:r>
           </w:p>
         </w:tc>
@@ -1033,7 +1200,7 @@
               <w:rPr>
                 <w:rFonts w:hint="eastAsia"/>
               </w:rPr>
-              <w:t>科室名称</w:t>
+              <w:t>医生名称</w:t>
             </w:r>
           </w:p>
         </w:tc>
@@ -1046,7 +1213,7 @@
               <w:rPr>
                 <w:rFonts w:hint="eastAsia"/>
               </w:rPr>
-              <w:t>科室医生</w:t>
+              <w:t>所属科室</w:t>
             </w:r>
           </w:p>
         </w:tc>
@@ -1059,15 +1226,9 @@
               <w:rPr>
                 <w:rFonts w:hint="eastAsia"/>
               </w:rPr>
-              <w:t>科室等待人数</w:t>
+              <w:t>密码</w:t>
             </w:r>
           </w:p>
-        </w:tc>
-        <w:tc>
-          <w:tcPr>
-            <w:tcW w:w="1704" w:type="dxa"/>
-          </w:tcPr>
-          <w:p/>
         </w:tc>
       </w:tr>
       <w:tr>
@@ -1095,12 +1256,6 @@
           </w:tcPr>
           <w:p/>
         </w:tc>
-        <w:tc>
-          <w:tcPr>
-            <w:tcW w:w="1704" w:type="dxa"/>
-          </w:tcPr>
-          <w:p/>
-        </w:tc>
       </w:tr>
       <w:tr>
         <w:tc>
@@ -1127,34 +1282,8 @@
           </w:tcPr>
           <w:p/>
         </w:tc>
-        <w:tc>
-          <w:tcPr>
-            <w:tcW w:w="1704" w:type="dxa"/>
-          </w:tcPr>
-          <w:p/>
-        </w:tc>
       </w:tr>
     </w:tbl>
-    <w:p>
-      <w:r>
-        <w:rPr>
-          <w:rFonts w:hint="eastAsia"/>
-        </w:rPr>
-        <w:t>位置：病人预约时，显示供病人选择</w:t>
-      </w:r>
-      <w:r>
-        <w:rPr>
-          <w:rFonts w:hint="eastAsia"/>
-        </w:rPr>
-        <w:t xml:space="preserve"> </w:t>
-      </w:r>
-      <w:r>
-        <w:rPr>
-          <w:rFonts w:hint="eastAsia"/>
-        </w:rPr>
-        <w:t>；滚动屏显示</w:t>
-      </w:r>
-    </w:p>
     <w:p/>
     <w:p>
       <w:r>
@@ -1270,7 +1399,14 @@
           <w:tcPr>
             <w:tcW w:w="1234" w:type="dxa"/>
           </w:tcPr>
-          <w:p/>
+          <w:p>
+            <w:r>
+              <w:rPr>
+                <w:rFonts w:hint="eastAsia"/>
+              </w:rPr>
+              <w:t>11111</w:t>
+            </w:r>
+          </w:p>
         </w:tc>
         <w:tc>
           <w:tcPr>
@@ -1394,17 +1530,11 @@
     </w:p>
     <w:p/>
     <w:p>
-      <w:pPr>
-        <w:rPr>
-          <w:color w:val="FF0000"/>
-        </w:rPr>
-      </w:pPr>
-      <w:r>
-        <w:rPr>
-          <w:rFonts w:hint="eastAsia"/>
-          <w:color w:val="FF0000"/>
-        </w:rPr>
-        <w:t>收费项目</w:t>
+      <w:r>
+        <w:rPr>
+          <w:rFonts w:hint="eastAsia"/>
+        </w:rPr>
+        <w:t>检查项目</w:t>
       </w:r>
     </w:p>
     <w:tbl>
@@ -1414,14 +1544,28 @@
         <w:tblLook w:val="04A0" w:firstRow="1" w:lastRow="0" w:firstColumn="1" w:lastColumn="0" w:noHBand="0" w:noVBand="1"/>
       </w:tblPr>
       <w:tblGrid>
-        <w:gridCol w:w="2838"/>
-        <w:gridCol w:w="2839"/>
-        <w:gridCol w:w="2839"/>
+        <w:gridCol w:w="2078"/>
+        <w:gridCol w:w="2146"/>
+        <w:gridCol w:w="2146"/>
+        <w:gridCol w:w="2146"/>
       </w:tblGrid>
       <w:tr>
         <w:tc>
           <w:tcPr>
-            <w:tcW w:w="2838" w:type="dxa"/>
+            <w:tcW w:w="2078" w:type="dxa"/>
+          </w:tcPr>
+          <w:p>
+            <w:r>
+              <w:rPr>
+                <w:rFonts w:hint="eastAsia"/>
+              </w:rPr>
+              <w:t>项目编号</w:t>
+            </w:r>
+          </w:p>
+        </w:tc>
+        <w:tc>
+          <w:tcPr>
+            <w:tcW w:w="2146" w:type="dxa"/>
           </w:tcPr>
           <w:p>
             <w:r>
@@ -1434,7 +1578,7 @@
         </w:tc>
         <w:tc>
           <w:tcPr>
-            <w:tcW w:w="2839" w:type="dxa"/>
+            <w:tcW w:w="2146" w:type="dxa"/>
           </w:tcPr>
           <w:p>
             <w:r>
@@ -1447,7 +1591,7 @@
         </w:tc>
         <w:tc>
           <w:tcPr>
-            <w:tcW w:w="2839" w:type="dxa"/>
+            <w:tcW w:w="2146" w:type="dxa"/>
           </w:tcPr>
           <w:p>
             <w:r>
@@ -1462,19 +1606,32 @@
       <w:tr>
         <w:tc>
           <w:tcPr>
-            <w:tcW w:w="2838" w:type="dxa"/>
+            <w:tcW w:w="2078" w:type="dxa"/>
+          </w:tcPr>
+          <w:p>
+            <w:r>
+              <w:rPr>
+                <w:rFonts w:hint="eastAsia"/>
+              </w:rPr>
+              <w:t>约束</w:t>
+            </w:r>
+          </w:p>
+        </w:tc>
+        <w:tc>
+          <w:tcPr>
+            <w:tcW w:w="2146" w:type="dxa"/>
           </w:tcPr>
           <w:p/>
         </w:tc>
         <w:tc>
           <w:tcPr>
-            <w:tcW w:w="2839" w:type="dxa"/>
+            <w:tcW w:w="2146" w:type="dxa"/>
           </w:tcPr>
           <w:p/>
         </w:tc>
         <w:tc>
           <w:tcPr>
-            <w:tcW w:w="2839" w:type="dxa"/>
+            <w:tcW w:w="2146" w:type="dxa"/>
           </w:tcPr>
           <w:p/>
         </w:tc>
@@ -1499,31 +1656,27 @@
         <w:rPr>
           <w:rFonts w:hint="eastAsia"/>
         </w:rPr>
-        <w:t>就诊单</w:t>
-      </w:r>
-      <w:r>
-        <w:rPr>
-          <w:rFonts w:hint="eastAsia"/>
-          <w:color w:val="FF0000"/>
-        </w:rPr>
-        <w:t>（如果太长如何处理）</w:t>
+        <w:t>处方</w:t>
+      </w:r>
+      <w:r>
+        <w:rPr>
+          <w:rFonts w:hint="eastAsia"/>
+        </w:rPr>
+        <w:t>单</w:t>
       </w:r>
     </w:p>
     <w:tbl>
       <w:tblPr>
         <w:tblStyle w:val="a3"/>
-        <w:tblW w:w="8546" w:type="dxa"/>
+        <w:tblW w:w="4414" w:type="pct"/>
         <w:tblLook w:val="04A0" w:firstRow="1" w:lastRow="0" w:firstColumn="1" w:lastColumn="0" w:noHBand="0" w:noVBand="1"/>
       </w:tblPr>
       <w:tblGrid>
-        <w:gridCol w:w="730"/>
-        <w:gridCol w:w="760"/>
-        <w:gridCol w:w="759"/>
-        <w:gridCol w:w="760"/>
-        <w:gridCol w:w="886"/>
-        <w:gridCol w:w="1266"/>
-        <w:gridCol w:w="1326"/>
-        <w:gridCol w:w="2059"/>
+        <w:gridCol w:w="1040"/>
+        <w:gridCol w:w="1038"/>
+        <w:gridCol w:w="1814"/>
+        <w:gridCol w:w="1813"/>
+        <w:gridCol w:w="1813"/>
       </w:tblGrid>
       <w:tr>
         <w:trPr>
@@ -1531,20 +1684,20 @@
         </w:trPr>
         <w:tc>
           <w:tcPr>
-            <w:tcW w:w="730" w:type="dxa"/>
+            <w:tcW w:w="691" w:type="pct"/>
           </w:tcPr>
           <w:p>
             <w:r>
               <w:rPr>
                 <w:rFonts w:hint="eastAsia"/>
               </w:rPr>
-              <w:t>单号</w:t>
+              <w:t>病人编号</w:t>
             </w:r>
           </w:p>
         </w:tc>
         <w:tc>
           <w:tcPr>
-            <w:tcW w:w="760" w:type="dxa"/>
+            <w:tcW w:w="690" w:type="pct"/>
           </w:tcPr>
           <w:p>
             <w:r>
@@ -1557,74 +1710,42 @@
         </w:tc>
         <w:tc>
           <w:tcPr>
-            <w:tcW w:w="759" w:type="dxa"/>
+            <w:tcW w:w="1206" w:type="pct"/>
           </w:tcPr>
           <w:p>
             <w:r>
               <w:rPr>
                 <w:rFonts w:hint="eastAsia"/>
               </w:rPr>
-              <w:t>病人</w:t>
+              <w:t>收费项目</w:t>
             </w:r>
           </w:p>
         </w:tc>
         <w:tc>
           <w:tcPr>
-            <w:tcW w:w="760" w:type="dxa"/>
+            <w:tcW w:w="1206" w:type="pct"/>
           </w:tcPr>
           <w:p>
             <w:r>
               <w:rPr>
                 <w:rFonts w:hint="eastAsia"/>
               </w:rPr>
-              <w:t>时间</w:t>
+              <w:t>数量</w:t>
             </w:r>
           </w:p>
         </w:tc>
         <w:tc>
           <w:tcPr>
-            <w:tcW w:w="886" w:type="dxa"/>
+            <w:tcW w:w="1206" w:type="pct"/>
           </w:tcPr>
           <w:p>
             <w:r>
               <w:rPr>
                 <w:rFonts w:hint="eastAsia"/>
               </w:rPr>
-              <w:t>用药</w:t>
+              <w:t>金额</w:t>
             </w:r>
           </w:p>
-        </w:tc>
-        <w:tc>
-          <w:tcPr>
-            <w:tcW w:w="1266" w:type="dxa"/>
-          </w:tcPr>
-          <w:p>
-            <w:r>
-              <w:rPr>
-                <w:rFonts w:hint="eastAsia"/>
-              </w:rPr>
-              <w:t>收费标识</w:t>
-            </w:r>
-          </w:p>
-        </w:tc>
-        <w:tc>
-          <w:tcPr>
-            <w:tcW w:w="1326" w:type="dxa"/>
-          </w:tcPr>
-          <w:p>
-            <w:r>
-              <w:rPr>
-                <w:rFonts w:hint="eastAsia"/>
-              </w:rPr>
-              <w:t>完成标识</w:t>
-            </w:r>
-          </w:p>
-        </w:tc>
-        <w:tc>
-          <w:tcPr>
-            <w:tcW w:w="2059" w:type="dxa"/>
-          </w:tcPr>
-          <w:p/>
         </w:tc>
       </w:tr>
       <w:tr>
@@ -1633,63 +1754,38 @@
         </w:trPr>
         <w:tc>
           <w:tcPr>
-            <w:tcW w:w="730" w:type="dxa"/>
+            <w:tcW w:w="691" w:type="pct"/>
           </w:tcPr>
           <w:p/>
         </w:tc>
         <w:tc>
           <w:tcPr>
-            <w:tcW w:w="760" w:type="dxa"/>
+            <w:tcW w:w="690" w:type="pct"/>
           </w:tcPr>
           <w:p/>
         </w:tc>
         <w:tc>
           <w:tcPr>
-            <w:tcW w:w="759" w:type="dxa"/>
-          </w:tcPr>
-          <w:p/>
-        </w:tc>
-        <w:tc>
-          <w:tcPr>
-            <w:tcW w:w="760" w:type="dxa"/>
-          </w:tcPr>
-          <w:p/>
-        </w:tc>
-        <w:tc>
-          <w:tcPr>
-            <w:tcW w:w="886" w:type="dxa"/>
-          </w:tcPr>
-          <w:p/>
-        </w:tc>
-        <w:tc>
-          <w:tcPr>
-            <w:tcW w:w="1266" w:type="dxa"/>
+            <w:tcW w:w="1206" w:type="pct"/>
           </w:tcPr>
           <w:p>
             <w:r>
               <w:rPr>
                 <w:rFonts w:hint="eastAsia"/>
               </w:rPr>
-              <w:t>？</w:t>
+              <w:t>约束判断</w:t>
             </w:r>
           </w:p>
         </w:tc>
         <w:tc>
           <w:tcPr>
-            <w:tcW w:w="1326" w:type="dxa"/>
-          </w:tcPr>
-          <w:p>
-            <w:r>
-              <w:rPr>
-                <w:rFonts w:hint="eastAsia"/>
-              </w:rPr>
-              <w:t>？</w:t>
-            </w:r>
-          </w:p>
-        </w:tc>
-        <w:tc>
-          <w:tcPr>
-            <w:tcW w:w="2059" w:type="dxa"/>
+            <w:tcW w:w="1206" w:type="pct"/>
+          </w:tcPr>
+          <w:p/>
+        </w:tc>
+        <w:tc>
+          <w:tcPr>
+            <w:tcW w:w="1206" w:type="pct"/>
           </w:tcPr>
           <w:p/>
         </w:tc>
@@ -1709,7 +1805,7 @@
         <w:rPr>
           <w:rFonts w:hint="eastAsia"/>
         </w:rPr>
-        <w:t>预约单</w:t>
+        <w:t>病人信息表</w:t>
       </w:r>
     </w:p>
     <w:tbl>
@@ -1719,18 +1815,19 @@
         <w:tblLook w:val="04A0" w:firstRow="1" w:lastRow="0" w:firstColumn="1" w:lastColumn="0" w:noHBand="0" w:noVBand="1"/>
       </w:tblPr>
       <w:tblGrid>
-        <w:gridCol w:w="1241"/>
-        <w:gridCol w:w="1242"/>
-        <w:gridCol w:w="1241"/>
-        <w:gridCol w:w="1241"/>
-        <w:gridCol w:w="1241"/>
-        <w:gridCol w:w="1155"/>
-        <w:gridCol w:w="1155"/>
+        <w:gridCol w:w="981"/>
+        <w:gridCol w:w="982"/>
+        <w:gridCol w:w="979"/>
+        <w:gridCol w:w="979"/>
+        <w:gridCol w:w="979"/>
+        <w:gridCol w:w="922"/>
+        <w:gridCol w:w="922"/>
+        <w:gridCol w:w="887"/>
       </w:tblGrid>
       <w:tr>
         <w:tc>
           <w:tcPr>
-            <w:tcW w:w="1241" w:type="dxa"/>
+            <w:tcW w:w="981" w:type="dxa"/>
           </w:tcPr>
           <w:p>
             <w:r>
@@ -1743,7 +1840,7 @@
         </w:tc>
         <w:tc>
           <w:tcPr>
-            <w:tcW w:w="1242" w:type="dxa"/>
+            <w:tcW w:w="982" w:type="dxa"/>
           </w:tcPr>
           <w:p>
             <w:r>
@@ -1756,7 +1853,7 @@
         </w:tc>
         <w:tc>
           <w:tcPr>
-            <w:tcW w:w="1241" w:type="dxa"/>
+            <w:tcW w:w="979" w:type="dxa"/>
           </w:tcPr>
           <w:p>
             <w:r>
@@ -1769,7 +1866,7 @@
         </w:tc>
         <w:tc>
           <w:tcPr>
-            <w:tcW w:w="1241" w:type="dxa"/>
+            <w:tcW w:w="979" w:type="dxa"/>
           </w:tcPr>
           <w:p>
             <w:r>
@@ -1782,7 +1879,7 @@
         </w:tc>
         <w:tc>
           <w:tcPr>
-            <w:tcW w:w="1241" w:type="dxa"/>
+            <w:tcW w:w="979" w:type="dxa"/>
           </w:tcPr>
           <w:p>
             <w:r>
@@ -1795,7 +1892,7 @@
         </w:tc>
         <w:tc>
           <w:tcPr>
-            <w:tcW w:w="1155" w:type="dxa"/>
+            <w:tcW w:w="922" w:type="dxa"/>
           </w:tcPr>
           <w:p>
             <w:r>
@@ -1808,7 +1905,7 @@
         </w:tc>
         <w:tc>
           <w:tcPr>
-            <w:tcW w:w="1155" w:type="dxa"/>
+            <w:tcW w:w="922" w:type="dxa"/>
           </w:tcPr>
           <w:p>
             <w:r>
@@ -1819,47 +1916,66 @@
             </w:r>
           </w:p>
         </w:tc>
+        <w:tc>
+          <w:tcPr>
+            <w:tcW w:w="887" w:type="dxa"/>
+          </w:tcPr>
+          <w:p>
+            <w:r>
+              <w:rPr>
+                <w:rFonts w:hint="eastAsia"/>
+              </w:rPr>
+              <w:t>挂号</w:t>
+            </w:r>
+          </w:p>
+        </w:tc>
       </w:tr>
       <w:tr>
         <w:tc>
           <w:tcPr>
-            <w:tcW w:w="1241" w:type="dxa"/>
+            <w:tcW w:w="981" w:type="dxa"/>
           </w:tcPr>
           <w:p/>
         </w:tc>
         <w:tc>
           <w:tcPr>
-            <w:tcW w:w="1242" w:type="dxa"/>
+            <w:tcW w:w="982" w:type="dxa"/>
           </w:tcPr>
           <w:p/>
         </w:tc>
         <w:tc>
           <w:tcPr>
-            <w:tcW w:w="1241" w:type="dxa"/>
+            <w:tcW w:w="979" w:type="dxa"/>
           </w:tcPr>
           <w:p/>
         </w:tc>
         <w:tc>
           <w:tcPr>
-            <w:tcW w:w="1241" w:type="dxa"/>
+            <w:tcW w:w="979" w:type="dxa"/>
           </w:tcPr>
           <w:p/>
         </w:tc>
         <w:tc>
           <w:tcPr>
-            <w:tcW w:w="1241" w:type="dxa"/>
+            <w:tcW w:w="979" w:type="dxa"/>
           </w:tcPr>
           <w:p/>
         </w:tc>
         <w:tc>
           <w:tcPr>
-            <w:tcW w:w="1155" w:type="dxa"/>
+            <w:tcW w:w="922" w:type="dxa"/>
           </w:tcPr>
           <w:p/>
         </w:tc>
         <w:tc>
           <w:tcPr>
-            <w:tcW w:w="1155" w:type="dxa"/>
+            <w:tcW w:w="922" w:type="dxa"/>
+          </w:tcPr>
+          <w:p/>
+        </w:tc>
+        <w:tc>
+          <w:tcPr>
+            <w:tcW w:w="887" w:type="dxa"/>
           </w:tcPr>
           <w:p/>
         </w:tc>
@@ -1873,92 +1989,138 @@
         <w:t>位置：病人填入相关信息后生成预约单</w:t>
       </w:r>
     </w:p>
+    <w:p>
+      <w:pPr>
+        <w:rPr>
+          <w:color w:val="FF0000"/>
+        </w:rPr>
+      </w:pPr>
+      <w:r>
+        <w:rPr>
+          <w:rFonts w:hint="eastAsia"/>
+          <w:color w:val="FF0000"/>
+        </w:rPr>
+        <w:lastRenderedPageBreak/>
+        <w:t>公共类</w:t>
+      </w:r>
+      <w:r>
+        <w:rPr>
+          <w:rFonts w:hint="eastAsia"/>
+          <w:color w:val="FF0000"/>
+        </w:rPr>
+        <w:t>设计</w:t>
+      </w:r>
+      <w:r>
+        <w:rPr>
+          <w:rFonts w:hint="eastAsia"/>
+          <w:color w:val="FF0000"/>
+        </w:rPr>
+        <w:t>：</w:t>
+      </w:r>
+    </w:p>
+    <w:p>
+      <w:r>
+        <w:rPr>
+          <w:rFonts w:hint="eastAsia"/>
+        </w:rPr>
+        <w:t>获取</w:t>
+      </w:r>
+      <w:r>
+        <w:rPr>
+          <w:rFonts w:hint="eastAsia"/>
+        </w:rPr>
+        <w:t>Window</w:t>
+      </w:r>
+      <w:r>
+        <w:rPr>
+          <w:rFonts w:hint="eastAsia"/>
+        </w:rPr>
+        <w:t>端的时间类</w:t>
+      </w:r>
+      <w:r>
+        <w:rPr>
+          <w:rFonts w:hint="eastAsia"/>
+        </w:rPr>
+        <w:t>：</w:t>
+      </w:r>
+      <w:r>
+        <w:t>C</w:t>
+      </w:r>
+      <w:r>
+        <w:rPr>
+          <w:rFonts w:hint="eastAsia"/>
+        </w:rPr>
+        <w:t>lass</w:t>
+      </w:r>
+      <w:r>
+        <w:t xml:space="preserve"> </w:t>
+      </w:r>
+      <w:r>
+        <w:t>Public clock</w:t>
+      </w:r>
+      <w:r>
+        <w:rPr>
+          <w:rFonts w:hint="eastAsia"/>
+        </w:rPr>
+        <w:t>{}</w:t>
+      </w:r>
+    </w:p>
+    <w:p>
+      <w:r>
+        <w:t>class public clock{</w:t>
+      </w:r>
+    </w:p>
+    <w:p>
+      <w:r>
+        <w:tab/>
+      </w:r>
+    </w:p>
+    <w:p>
+      <w:r>
+        <w:t>private</w:t>
+      </w:r>
+      <w:r>
+        <w:tab/>
+        <w:t>String datetime;</w:t>
+      </w:r>
+    </w:p>
     <w:p/>
-    <w:p/>
-    <w:p/>
-    <w:p>
-      <w:pPr>
-        <w:rPr>
-          <w:color w:val="FF0000"/>
-        </w:rPr>
-      </w:pPr>
-      <w:r>
-        <w:rPr>
-          <w:rFonts w:hint="eastAsia"/>
-          <w:color w:val="FF0000"/>
-        </w:rPr>
-        <w:t>公共类</w:t>
-      </w:r>
-      <w:r>
-        <w:rPr>
-          <w:rFonts w:hint="eastAsia"/>
-          <w:color w:val="FF0000"/>
-        </w:rPr>
-        <w:t>设计</w:t>
-      </w:r>
-      <w:r>
-        <w:rPr>
-          <w:rFonts w:hint="eastAsia"/>
-          <w:color w:val="FF0000"/>
-        </w:rPr>
-        <w:t>：</w:t>
-      </w:r>
-    </w:p>
-    <w:p>
-      <w:r>
-        <w:rPr>
-          <w:rFonts w:hint="eastAsia"/>
-        </w:rPr>
-        <w:t>获取</w:t>
-      </w:r>
-      <w:r>
-        <w:rPr>
-          <w:rFonts w:hint="eastAsia"/>
-        </w:rPr>
-        <w:t>Window</w:t>
-      </w:r>
-      <w:r>
-        <w:rPr>
-          <w:rFonts w:hint="eastAsia"/>
-        </w:rPr>
-        <w:t>端的时间类</w:t>
-      </w:r>
-      <w:r>
-        <w:rPr>
-          <w:rFonts w:hint="eastAsia"/>
-        </w:rPr>
-        <w:t>：</w:t>
-      </w:r>
-      <w:r>
-        <w:t>C</w:t>
-      </w:r>
-      <w:r>
-        <w:rPr>
-          <w:rFonts w:hint="eastAsia"/>
-        </w:rPr>
-        <w:t>lass</w:t>
-      </w:r>
-      <w:r>
-        <w:t xml:space="preserve"> </w:t>
-      </w:r>
-      <w:r>
-        <w:t xml:space="preserve">Public </w:t>
-      </w:r>
-      <w:proofErr w:type="gramStart"/>
-      <w:r>
-        <w:t>clock</w:t>
-      </w:r>
-      <w:r>
-        <w:rPr>
-          <w:rFonts w:hint="eastAsia"/>
-        </w:rPr>
-        <w:t>{</w:t>
-      </w:r>
-      <w:proofErr w:type="gramEnd"/>
-      <w:r>
-        <w:rPr>
-          <w:rFonts w:hint="eastAsia"/>
-        </w:rPr>
+    <w:p>
+      <w:r>
+        <w:t>public String getDatetime() {</w:t>
+      </w:r>
+    </w:p>
+    <w:p>
+      <w:r>
+        <w:tab/>
+        <w:t>Date date=new Date();</w:t>
+      </w:r>
+    </w:p>
+    <w:p>
+      <w:r>
+        <w:tab/>
+        <w:t>SimpleDateFormat sdf=new SimpleDateFormat("yyyy-MM-dd hh:mm:ss");</w:t>
+      </w:r>
+    </w:p>
+    <w:p>
+      <w:r>
+        <w:tab/>
+        <w:t>this.datetime= sdf.format(date);</w:t>
+      </w:r>
+    </w:p>
+    <w:p>
+      <w:r>
+        <w:tab/>
+        <w:t>return datetime;</w:t>
+      </w:r>
+    </w:p>
+    <w:p>
+      <w:r>
+        <w:t>}</w:t>
+      </w:r>
+    </w:p>
+    <w:p>
+      <w:r>
         <w:t>}</w:t>
       </w:r>
     </w:p>
@@ -1970,13 +2132,6 @@
     <w:p>
       <w:pPr>
         <w:rPr>
-          <w:rFonts w:hint="eastAsia"/>
-        </w:rPr>
-      </w:pPr>
-    </w:p>
-    <w:p>
-      <w:pPr>
-        <w:rPr>
           <w:color w:val="FF0000"/>
         </w:rPr>
       </w:pPr>
@@ -1985,7 +2140,6 @@
           <w:rFonts w:hint="eastAsia"/>
           <w:color w:val="FF0000"/>
         </w:rPr>
-        <w:lastRenderedPageBreak/>
         <w:t>业务流程图：</w:t>
       </w:r>
     </w:p>
@@ -2012,13 +2166,23 @@
             <o:lock v:ext="edit" aspectratio="t"/>
           </v:shapetype>
           <v:shape id="_x0000_i1025" type="#_x0000_t75" style="width:444.75pt;height:291.75pt" o:ole="">
-            <v:imagedata r:id="rId5" o:title=""/>
+            <v:imagedata r:id="rId7" o:title=""/>
           </v:shape>
-          <o:OLEObject Type="Embed" ProgID="Visio.Drawing.15" ShapeID="_x0000_i1025" DrawAspect="Content" ObjectID="_1543163178" r:id="rId6"/>
+          <o:OLEObject Type="Embed" ProgID="Visio.Drawing.15" ShapeID="_x0000_i1025" DrawAspect="Content" ObjectID="_1543432554" r:id="rId8"/>
         </w:object>
       </w:r>
     </w:p>
     <w:p/>
+    <w:p/>
+    <w:p/>
+    <w:p/>
+    <w:p>
+      <w:pPr>
+        <w:rPr>
+          <w:rFonts w:hint="eastAsia"/>
+        </w:rPr>
+      </w:pPr>
+    </w:p>
     <w:p>
       <w:pPr>
         <w:rPr>
@@ -2030,6 +2194,7 @@
           <w:rFonts w:hint="eastAsia"/>
           <w:color w:val="FF0000"/>
         </w:rPr>
+        <w:lastRenderedPageBreak/>
         <w:t>模块设计：</w:t>
       </w:r>
     </w:p>
@@ -2111,9 +2276,6 @@
           <w:numId w:val="5"/>
         </w:numPr>
         <w:ind w:firstLineChars="0"/>
-        <w:rPr>
-          <w:rFonts w:hint="eastAsia"/>
-        </w:rPr>
       </w:pPr>
       <w:r>
         <w:rPr>
@@ -2169,9 +2331,6 @@
           <w:numId w:val="5"/>
         </w:numPr>
         <w:ind w:firstLineChars="0"/>
-        <w:rPr>
-          <w:rFonts w:hint="eastAsia"/>
-        </w:rPr>
       </w:pPr>
       <w:r>
         <w:rPr>
@@ -2433,117 +2592,820 @@
         <w:t>class</w:t>
       </w:r>
       <w:r>
+        <w:t xml:space="preserve"> Roll{}</w:t>
+      </w:r>
+    </w:p>
+    <w:p>
+      <w:pPr>
+        <w:pStyle w:val="a4"/>
+        <w:numPr>
+          <w:ilvl w:val="0"/>
+          <w:numId w:val="5"/>
+        </w:numPr>
+        <w:ind w:firstLineChars="0"/>
+      </w:pPr>
+      <w:r>
+        <w:rPr>
+          <w:rFonts w:hint="eastAsia"/>
+        </w:rPr>
+        <w:t>管理员模块</w:t>
+      </w:r>
+      <w:r>
+        <w:rPr>
+          <w:rFonts w:hint="eastAsia"/>
+        </w:rPr>
+        <w:t xml:space="preserve">     public</w:t>
+      </w:r>
+      <w:r>
         <w:t xml:space="preserve"> </w:t>
       </w:r>
       <w:r>
-        <w:t>Roll{}</w:t>
+        <w:rPr>
+          <w:rFonts w:hint="eastAsia"/>
+        </w:rPr>
+        <w:t>class</w:t>
+      </w:r>
+      <w:r>
+        <w:t xml:space="preserve"> </w:t>
+      </w:r>
+      <w:r>
+        <w:rPr>
+          <w:rFonts w:hint="eastAsia"/>
+        </w:rPr>
+        <w:t>Manager{}</w:t>
+      </w:r>
+    </w:p>
+    <w:p>
+      <w:pPr>
+        <w:pStyle w:val="a4"/>
+        <w:numPr>
+          <w:ilvl w:val="0"/>
+          <w:numId w:val="5"/>
+        </w:numPr>
+        <w:ind w:firstLineChars="0"/>
+      </w:pPr>
+      <w:r>
+        <w:rPr>
+          <w:rFonts w:hint="eastAsia"/>
+        </w:rPr>
+        <w:t>客户预约模块</w:t>
+      </w:r>
+      <w:r>
+        <w:rPr>
+          <w:rFonts w:hint="eastAsia"/>
+        </w:rPr>
+        <w:t xml:space="preserve">   public</w:t>
+      </w:r>
+      <w:r>
+        <w:t xml:space="preserve"> </w:t>
+      </w:r>
+      <w:r>
+        <w:rPr>
+          <w:rFonts w:hint="eastAsia"/>
+        </w:rPr>
+        <w:t>class</w:t>
+      </w:r>
+      <w:r>
+        <w:t xml:space="preserve"> </w:t>
+      </w:r>
+      <w:r>
+        <w:t>Appointment</w:t>
+      </w:r>
+      <w:r>
+        <w:rPr>
+          <w:rFonts w:hint="eastAsia"/>
+        </w:rPr>
+        <w:t>{}</w:t>
+      </w:r>
+    </w:p>
+    <w:p>
+      <w:pPr>
+        <w:rPr>
+          <w:color w:val="FF0000"/>
+        </w:rPr>
+      </w:pPr>
+    </w:p>
+    <w:p>
+      <w:pPr>
+        <w:rPr>
+          <w:color w:val="FF0000"/>
+        </w:rPr>
+      </w:pPr>
+    </w:p>
+    <w:p>
+      <w:pPr>
+        <w:rPr>
+          <w:color w:val="FF0000"/>
+        </w:rPr>
+      </w:pPr>
+    </w:p>
+    <w:p>
+      <w:pPr>
+        <w:rPr>
+          <w:color w:val="FF0000"/>
+        </w:rPr>
+      </w:pPr>
+    </w:p>
+    <w:p>
+      <w:pPr>
+        <w:rPr>
+          <w:color w:val="FF0000"/>
+        </w:rPr>
+      </w:pPr>
+      <w:r>
+        <w:rPr>
+          <w:rFonts w:hint="eastAsia"/>
+          <w:color w:val="FF0000"/>
+        </w:rPr>
+        <w:t>小组</w:t>
+      </w:r>
+      <w:r>
+        <w:rPr>
+          <w:rFonts w:hint="eastAsia"/>
+          <w:color w:val="FF0000"/>
+        </w:rPr>
+        <w:t>分工：</w:t>
+      </w:r>
+    </w:p>
+    <w:p>
+      <w:pPr>
+        <w:pStyle w:val="a5"/>
+      </w:pPr>
+      <w:r>
+        <w:rPr>
+          <w:rFonts w:hint="eastAsia"/>
+        </w:rPr>
+        <w:t>二丫小仙女：负责登录模块和滚动屏模块</w:t>
+      </w:r>
+    </w:p>
+    <w:p>
+      <w:pPr>
+        <w:pStyle w:val="a5"/>
+        <w:ind w:left="840" w:firstLine="420"/>
+        <w:jc w:val="both"/>
+      </w:pPr>
+      <w:r>
+        <w:rPr>
+          <w:rFonts w:hint="eastAsia"/>
+        </w:rPr>
+        <w:t>萌萌：</w:t>
+      </w:r>
+      <w:r>
+        <w:rPr>
+          <w:rFonts w:hint="eastAsia"/>
+        </w:rPr>
+        <w:t>预约</w:t>
+      </w:r>
+      <w:r>
+        <w:rPr>
+          <w:rFonts w:hint="eastAsia"/>
+        </w:rPr>
+        <w:t>块和挂号模块</w:t>
+      </w:r>
+    </w:p>
+    <w:p>
+      <w:pPr>
+        <w:pStyle w:val="a5"/>
+      </w:pPr>
+      <w:r>
+        <w:rPr>
+          <w:rFonts w:hint="eastAsia"/>
+        </w:rPr>
+        <w:t>小子弹飞：负责医生就诊模块和设计就诊单</w:t>
+      </w:r>
+    </w:p>
+    <w:p>
+      <w:pPr>
+        <w:pStyle w:val="a5"/>
+        <w:ind w:firstLineChars="300" w:firstLine="964"/>
+        <w:jc w:val="both"/>
+      </w:pPr>
+      <w:r>
+        <w:rPr>
+          <w:rFonts w:hint="eastAsia"/>
+        </w:rPr>
+        <w:t>大脸盘子</w:t>
+      </w:r>
+      <w:r>
+        <w:rPr>
+          <w:rFonts w:hint="eastAsia"/>
+        </w:rPr>
+        <w:t>：负责收费模块和院长查询模块</w:t>
       </w:r>
     </w:p>
     <w:p/>
-    <w:p>
-      <w:pPr>
-        <w:rPr>
-          <w:rFonts w:hint="eastAsia"/>
-          <w:color w:val="FF0000"/>
-        </w:rPr>
-      </w:pPr>
-      <w:r>
-        <w:rPr>
-          <w:rFonts w:hint="eastAsia"/>
-          <w:color w:val="FF0000"/>
-        </w:rPr>
-        <w:t>小组</w:t>
-      </w:r>
-      <w:r>
-        <w:rPr>
-          <w:rFonts w:hint="eastAsia"/>
-          <w:color w:val="FF0000"/>
-        </w:rPr>
-        <w:t>分工：</w:t>
-      </w:r>
-    </w:p>
-    <w:p>
-      <w:pPr>
-        <w:pStyle w:val="a5"/>
-      </w:pPr>
-      <w:proofErr w:type="gramStart"/>
-      <w:r>
-        <w:rPr>
-          <w:rFonts w:hint="eastAsia"/>
-        </w:rPr>
-        <w:t>二丫小</w:t>
-      </w:r>
-      <w:proofErr w:type="gramEnd"/>
-      <w:r>
-        <w:rPr>
-          <w:rFonts w:hint="eastAsia"/>
-        </w:rPr>
-        <w:t>仙女：负责登录模块和滚动屏模块</w:t>
-      </w:r>
-    </w:p>
-    <w:p>
-      <w:pPr>
-        <w:pStyle w:val="a5"/>
-      </w:pPr>
-      <w:r>
-        <w:rPr>
-          <w:rFonts w:hint="eastAsia"/>
-        </w:rPr>
-        <w:t>萌</w:t>
-      </w:r>
-      <w:proofErr w:type="gramStart"/>
-      <w:r>
-        <w:rPr>
-          <w:rFonts w:hint="eastAsia"/>
-        </w:rPr>
-        <w:t>萌</w:t>
-      </w:r>
-      <w:proofErr w:type="gramEnd"/>
-      <w:r>
-        <w:rPr>
-          <w:rFonts w:hint="eastAsia"/>
-        </w:rPr>
-        <w:t>：</w:t>
-      </w:r>
-      <w:r>
-        <w:rPr>
-          <w:rFonts w:hint="eastAsia"/>
-        </w:rPr>
-        <w:t>收费模块和挂号模块</w:t>
-      </w:r>
-    </w:p>
-    <w:p>
-      <w:pPr>
-        <w:pStyle w:val="a5"/>
-      </w:pPr>
-      <w:r>
-        <w:rPr>
-          <w:rFonts w:hint="eastAsia"/>
-        </w:rPr>
-        <w:t>小子弹飞：负责医生就诊模块和设计就诊单</w:t>
-      </w:r>
-    </w:p>
-    <w:p>
-      <w:pPr>
-        <w:pStyle w:val="a5"/>
-        <w:rPr>
-          <w:rFonts w:hint="eastAsia"/>
-        </w:rPr>
-      </w:pPr>
-      <w:r>
-        <w:rPr>
-          <w:rFonts w:hint="eastAsia"/>
-        </w:rPr>
-        <w:t>大脸盘子</w:t>
-      </w:r>
-      <w:r>
-        <w:rPr>
-          <w:rFonts w:hint="eastAsia"/>
-        </w:rPr>
-        <w:t>：负责收费模块和院长查询模块</w:t>
-      </w:r>
-      <w:bookmarkStart w:id="0" w:name="_GoBack"/>
-      <w:bookmarkEnd w:id="0"/>
+    <w:p/>
+    <w:p/>
+    <w:p>
+      <w:r>
+        <w:rPr>
+          <w:rFonts w:hint="eastAsia"/>
+        </w:rPr>
+        <w:t>老师补充模块：</w:t>
+      </w:r>
+    </w:p>
+    <w:p>
+      <w:pPr>
+        <w:widowControl/>
+        <w:jc w:val="left"/>
+        <w:rPr>
+          <w:rFonts w:ascii="宋体" w:eastAsia="宋体" w:hAnsi="宋体" w:cs="宋体"/>
+          <w:kern w:val="0"/>
+        </w:rPr>
+      </w:pPr>
+      <w:r>
+        <w:rPr>
+          <w:rFonts w:ascii="宋体" w:eastAsia="宋体" w:hAnsi="宋体" w:cs="宋体"/>
+          <w:noProof/>
+          <w:kern w:val="0"/>
+        </w:rPr>
+        <w:drawing>
+          <wp:inline distT="0" distB="0" distL="0" distR="0">
+            <wp:extent cx="4162425" cy="2040890"/>
+            <wp:effectExtent l="0" t="0" r="9525" b="0"/>
+            <wp:docPr id="1" name="图片 1" descr="C:\Users\54239\AppData\Roaming\Tencent\Users\542398162\QQ\WinTemp\RichOle\LA[(VG@%MFP5G83Y_%@ENV5.png"/>
+            <wp:cNvGraphicFramePr>
+              <a:graphicFrameLocks xmlns:a="http://schemas.openxmlformats.org/drawingml/2006/main" noChangeAspect="1"/>
+            </wp:cNvGraphicFramePr>
+            <a:graphic xmlns:a="http://schemas.openxmlformats.org/drawingml/2006/main">
+              <a:graphicData uri="http://schemas.openxmlformats.org/drawingml/2006/picture">
+                <pic:pic xmlns:pic="http://schemas.openxmlformats.org/drawingml/2006/picture">
+                  <pic:nvPicPr>
+                    <pic:cNvPr id="0" name="Picture 2" descr="C:\Users\54239\AppData\Roaming\Tencent\Users\542398162\QQ\WinTemp\RichOle\LA[(VG@%MFP5G83Y_%@ENV5.png"/>
+                    <pic:cNvPicPr>
+                      <a:picLocks noChangeAspect="1" noChangeArrowheads="1"/>
+                    </pic:cNvPicPr>
+                  </pic:nvPicPr>
+                  <pic:blipFill>
+                    <a:blip r:embed="rId9">
+                      <a:extLst>
+                        <a:ext uri="{28A0092B-C50C-407E-A947-70E740481C1C}">
+                          <a14:useLocalDpi xmlns:a14="http://schemas.microsoft.com/office/drawing/2010/main" val="0"/>
+                        </a:ext>
+                      </a:extLst>
+                    </a:blip>
+                    <a:srcRect/>
+                    <a:stretch>
+                      <a:fillRect/>
+                    </a:stretch>
+                  </pic:blipFill>
+                  <pic:spPr bwMode="auto">
+                    <a:xfrm>
+                      <a:off x="0" y="0"/>
+                      <a:ext cx="4162425" cy="2040890"/>
+                    </a:xfrm>
+                    <a:prstGeom prst="rect">
+                      <a:avLst/>
+                    </a:prstGeom>
+                    <a:noFill/>
+                    <a:ln>
+                      <a:noFill/>
+                    </a:ln>
+                  </pic:spPr>
+                </pic:pic>
+              </a:graphicData>
+            </a:graphic>
+          </wp:inline>
+        </w:drawing>
+      </w:r>
+    </w:p>
+    <w:p/>
+    <w:p/>
+    <w:p/>
+    <w:p>
+      <w:r>
+        <w:rPr>
+          <w:rFonts w:hint="eastAsia"/>
+        </w:rPr>
+        <w:lastRenderedPageBreak/>
+        <w:t>第一次设计：</w:t>
+      </w:r>
+    </w:p>
+    <w:p>
+      <w:r>
+        <w:rPr>
+          <w:rFonts w:hint="eastAsia"/>
+        </w:rPr>
+        <w:t>数据库</w:t>
+      </w:r>
+      <w:r>
+        <w:rPr>
+          <w:rFonts w:hint="eastAsia"/>
+        </w:rPr>
+        <w:t>表设计</w:t>
+      </w:r>
+    </w:p>
+    <w:p>
+      <w:r>
+        <w:t>P</w:t>
+      </w:r>
+      <w:r>
+        <w:rPr>
+          <w:rFonts w:hint="eastAsia"/>
+        </w:rPr>
+        <w:t>atient</w:t>
+      </w:r>
+      <w:r>
+        <w:t xml:space="preserve"> </w:t>
+      </w:r>
+      <w:r>
+        <w:rPr>
+          <w:rFonts w:hint="eastAsia"/>
+        </w:rPr>
+        <w:t>病人信息表</w:t>
+      </w:r>
+    </w:p>
+    <w:p>
+      <w:r>
+        <w:rPr>
+          <w:noProof/>
+        </w:rPr>
+        <w:drawing>
+          <wp:inline distT="0" distB="0" distL="0" distR="0" wp14:anchorId="798E0428" wp14:editId="0838680C">
+            <wp:extent cx="3285714" cy="2504762"/>
+            <wp:effectExtent l="0" t="0" r="0" b="0"/>
+            <wp:docPr id="2" name="图片 2"/>
+            <wp:cNvGraphicFramePr>
+              <a:graphicFrameLocks xmlns:a="http://schemas.openxmlformats.org/drawingml/2006/main" noChangeAspect="1"/>
+            </wp:cNvGraphicFramePr>
+            <a:graphic xmlns:a="http://schemas.openxmlformats.org/drawingml/2006/main">
+              <a:graphicData uri="http://schemas.openxmlformats.org/drawingml/2006/picture">
+                <pic:pic xmlns:pic="http://schemas.openxmlformats.org/drawingml/2006/picture">
+                  <pic:nvPicPr>
+                    <pic:cNvPr id="1" name=""/>
+                    <pic:cNvPicPr/>
+                  </pic:nvPicPr>
+                  <pic:blipFill>
+                    <a:blip r:embed="rId10"/>
+                    <a:stretch>
+                      <a:fillRect/>
+                    </a:stretch>
+                  </pic:blipFill>
+                  <pic:spPr>
+                    <a:xfrm>
+                      <a:off x="0" y="0"/>
+                      <a:ext cx="3285714" cy="2504762"/>
+                    </a:xfrm>
+                    <a:prstGeom prst="rect">
+                      <a:avLst/>
+                    </a:prstGeom>
+                  </pic:spPr>
+                </pic:pic>
+              </a:graphicData>
+            </a:graphic>
+          </wp:inline>
+        </w:drawing>
+      </w:r>
+    </w:p>
+    <w:p>
+      <w:pPr>
+        <w:rPr>
+          <w:rFonts w:hint="eastAsia"/>
+        </w:rPr>
+      </w:pPr>
+    </w:p>
+    <w:p>
+      <w:r>
+        <w:t>R</w:t>
+      </w:r>
+      <w:r>
+        <w:t>ecipe</w:t>
+      </w:r>
+      <w:r>
+        <w:t xml:space="preserve"> </w:t>
+      </w:r>
+      <w:r>
+        <w:rPr>
+          <w:rFonts w:hint="eastAsia"/>
+        </w:rPr>
+        <w:t>处方表</w:t>
+      </w:r>
+    </w:p>
+    <w:p>
+      <w:r>
+        <w:rPr>
+          <w:noProof/>
+        </w:rPr>
+        <w:drawing>
+          <wp:inline distT="0" distB="0" distL="0" distR="0" wp14:anchorId="1D8DF44B" wp14:editId="112CAB30">
+            <wp:extent cx="3514286" cy="1742857"/>
+            <wp:effectExtent l="0" t="0" r="0" b="0"/>
+            <wp:docPr id="3" name="图片 3"/>
+            <wp:cNvGraphicFramePr>
+              <a:graphicFrameLocks xmlns:a="http://schemas.openxmlformats.org/drawingml/2006/main" noChangeAspect="1"/>
+            </wp:cNvGraphicFramePr>
+            <a:graphic xmlns:a="http://schemas.openxmlformats.org/drawingml/2006/main">
+              <a:graphicData uri="http://schemas.openxmlformats.org/drawingml/2006/picture">
+                <pic:pic xmlns:pic="http://schemas.openxmlformats.org/drawingml/2006/picture">
+                  <pic:nvPicPr>
+                    <pic:cNvPr id="1" name=""/>
+                    <pic:cNvPicPr/>
+                  </pic:nvPicPr>
+                  <pic:blipFill>
+                    <a:blip r:embed="rId11"/>
+                    <a:stretch>
+                      <a:fillRect/>
+                    </a:stretch>
+                  </pic:blipFill>
+                  <pic:spPr>
+                    <a:xfrm>
+                      <a:off x="0" y="0"/>
+                      <a:ext cx="3514286" cy="1742857"/>
+                    </a:xfrm>
+                    <a:prstGeom prst="rect">
+                      <a:avLst/>
+                    </a:prstGeom>
+                  </pic:spPr>
+                </pic:pic>
+              </a:graphicData>
+            </a:graphic>
+          </wp:inline>
+        </w:drawing>
+      </w:r>
+    </w:p>
+    <w:p/>
+    <w:p/>
+    <w:p>
+      <w:r>
+        <w:t>D</w:t>
+      </w:r>
+      <w:r>
+        <w:rPr>
+          <w:rFonts w:hint="eastAsia"/>
+        </w:rPr>
+        <w:t>rug</w:t>
+      </w:r>
+      <w:r>
+        <w:t xml:space="preserve"> </w:t>
+      </w:r>
+      <w:r>
+        <w:rPr>
+          <w:rFonts w:hint="eastAsia"/>
+        </w:rPr>
+        <w:t>药品信息表</w:t>
+      </w:r>
+    </w:p>
+    <w:p>
+      <w:r>
+        <w:rPr>
+          <w:noProof/>
+        </w:rPr>
+        <w:drawing>
+          <wp:inline distT="0" distB="0" distL="0" distR="0" wp14:anchorId="7F03503F" wp14:editId="02EF1E52">
+            <wp:extent cx="3257143" cy="1609524"/>
+            <wp:effectExtent l="0" t="0" r="635" b="0"/>
+            <wp:docPr id="4" name="图片 4"/>
+            <wp:cNvGraphicFramePr>
+              <a:graphicFrameLocks xmlns:a="http://schemas.openxmlformats.org/drawingml/2006/main" noChangeAspect="1"/>
+            </wp:cNvGraphicFramePr>
+            <a:graphic xmlns:a="http://schemas.openxmlformats.org/drawingml/2006/main">
+              <a:graphicData uri="http://schemas.openxmlformats.org/drawingml/2006/picture">
+                <pic:pic xmlns:pic="http://schemas.openxmlformats.org/drawingml/2006/picture">
+                  <pic:nvPicPr>
+                    <pic:cNvPr id="1" name=""/>
+                    <pic:cNvPicPr/>
+                  </pic:nvPicPr>
+                  <pic:blipFill>
+                    <a:blip r:embed="rId12"/>
+                    <a:stretch>
+                      <a:fillRect/>
+                    </a:stretch>
+                  </pic:blipFill>
+                  <pic:spPr>
+                    <a:xfrm>
+                      <a:off x="0" y="0"/>
+                      <a:ext cx="3257143" cy="1609524"/>
+                    </a:xfrm>
+                    <a:prstGeom prst="rect">
+                      <a:avLst/>
+                    </a:prstGeom>
+                  </pic:spPr>
+                </pic:pic>
+              </a:graphicData>
+            </a:graphic>
+          </wp:inline>
+        </w:drawing>
+      </w:r>
+    </w:p>
+    <w:p/>
+    <w:p/>
+    <w:p/>
+    <w:p/>
+    <w:p>
+      <w:pPr>
+        <w:rPr>
+          <w:rFonts w:hint="eastAsia"/>
+        </w:rPr>
+      </w:pPr>
+    </w:p>
+    <w:p>
+      <w:r>
+        <w:lastRenderedPageBreak/>
+        <w:t>C</w:t>
+      </w:r>
+      <w:r>
+        <w:rPr>
+          <w:rFonts w:hint="eastAsia"/>
+        </w:rPr>
+        <w:t>harges</w:t>
+      </w:r>
+      <w:r>
+        <w:t xml:space="preserve"> </w:t>
+      </w:r>
+      <w:r>
+        <w:rPr>
+          <w:rFonts w:hint="eastAsia"/>
+        </w:rPr>
+        <w:t>收费项目表</w:t>
+      </w:r>
+    </w:p>
+    <w:p>
+      <w:r>
+        <w:rPr>
+          <w:noProof/>
+        </w:rPr>
+        <w:drawing>
+          <wp:inline distT="0" distB="0" distL="0" distR="0" wp14:anchorId="106BAB29" wp14:editId="336FCD53">
+            <wp:extent cx="3257550" cy="1619250"/>
+            <wp:effectExtent l="0" t="0" r="0" b="0"/>
+            <wp:docPr id="5" name="图片 5"/>
+            <wp:cNvGraphicFramePr>
+              <a:graphicFrameLocks xmlns:a="http://schemas.openxmlformats.org/drawingml/2006/main" noChangeAspect="1"/>
+            </wp:cNvGraphicFramePr>
+            <a:graphic xmlns:a="http://schemas.openxmlformats.org/drawingml/2006/main">
+              <a:graphicData uri="http://schemas.openxmlformats.org/drawingml/2006/picture">
+                <pic:pic xmlns:pic="http://schemas.openxmlformats.org/drawingml/2006/picture">
+                  <pic:nvPicPr>
+                    <pic:cNvPr id="1" name=""/>
+                    <pic:cNvPicPr/>
+                  </pic:nvPicPr>
+                  <pic:blipFill>
+                    <a:blip r:embed="rId13"/>
+                    <a:stretch>
+                      <a:fillRect/>
+                    </a:stretch>
+                  </pic:blipFill>
+                  <pic:spPr>
+                    <a:xfrm>
+                      <a:off x="0" y="0"/>
+                      <a:ext cx="3257550" cy="1619250"/>
+                    </a:xfrm>
+                    <a:prstGeom prst="rect">
+                      <a:avLst/>
+                    </a:prstGeom>
+                  </pic:spPr>
+                </pic:pic>
+              </a:graphicData>
+            </a:graphic>
+          </wp:inline>
+        </w:drawing>
+      </w:r>
+    </w:p>
+    <w:p/>
+    <w:p>
+      <w:r>
+        <w:t>D</w:t>
+      </w:r>
+      <w:r>
+        <w:rPr>
+          <w:rFonts w:hint="eastAsia"/>
+        </w:rPr>
+        <w:t>octor</w:t>
+      </w:r>
+      <w:r>
+        <w:t xml:space="preserve"> </w:t>
+      </w:r>
+      <w:r>
+        <w:rPr>
+          <w:rFonts w:hint="eastAsia"/>
+        </w:rPr>
+        <w:t>医生表信息</w:t>
+      </w:r>
+    </w:p>
+    <w:p>
+      <w:r>
+        <w:rPr>
+          <w:noProof/>
+        </w:rPr>
+        <w:drawing>
+          <wp:inline distT="0" distB="0" distL="0" distR="0" wp14:anchorId="1EA3C6FA" wp14:editId="2212591C">
+            <wp:extent cx="3543300" cy="1600200"/>
+            <wp:effectExtent l="0" t="0" r="0" b="0"/>
+            <wp:docPr id="9" name="图片 9"/>
+            <wp:cNvGraphicFramePr>
+              <a:graphicFrameLocks xmlns:a="http://schemas.openxmlformats.org/drawingml/2006/main" noChangeAspect="1"/>
+            </wp:cNvGraphicFramePr>
+            <a:graphic xmlns:a="http://schemas.openxmlformats.org/drawingml/2006/main">
+              <a:graphicData uri="http://schemas.openxmlformats.org/drawingml/2006/picture">
+                <pic:pic xmlns:pic="http://schemas.openxmlformats.org/drawingml/2006/picture">
+                  <pic:nvPicPr>
+                    <pic:cNvPr id="1" name=""/>
+                    <pic:cNvPicPr/>
+                  </pic:nvPicPr>
+                  <pic:blipFill>
+                    <a:blip r:embed="rId14"/>
+                    <a:stretch>
+                      <a:fillRect/>
+                    </a:stretch>
+                  </pic:blipFill>
+                  <pic:spPr>
+                    <a:xfrm>
+                      <a:off x="0" y="0"/>
+                      <a:ext cx="3543300" cy="1600200"/>
+                    </a:xfrm>
+                    <a:prstGeom prst="rect">
+                      <a:avLst/>
+                    </a:prstGeom>
+                  </pic:spPr>
+                </pic:pic>
+              </a:graphicData>
+            </a:graphic>
+          </wp:inline>
+        </w:drawing>
+      </w:r>
+    </w:p>
+    <w:p/>
+    <w:p>
+      <w:r>
+        <w:t>O</w:t>
+      </w:r>
+      <w:r>
+        <w:rPr>
+          <w:rFonts w:hint="eastAsia"/>
+        </w:rPr>
+        <w:t>ffice</w:t>
+      </w:r>
+      <w:r>
+        <w:t xml:space="preserve"> </w:t>
+      </w:r>
+      <w:r>
+        <w:t xml:space="preserve"> </w:t>
+      </w:r>
+      <w:r>
+        <w:rPr>
+          <w:rFonts w:hint="eastAsia"/>
+        </w:rPr>
+        <w:t>科室信息表</w:t>
+      </w:r>
+    </w:p>
+    <w:p>
+      <w:r>
+        <w:rPr>
+          <w:noProof/>
+        </w:rPr>
+        <w:drawing>
+          <wp:inline distT="0" distB="0" distL="0" distR="0" wp14:anchorId="3FA62736" wp14:editId="15110119">
+            <wp:extent cx="3419475" cy="1314450"/>
+            <wp:effectExtent l="0" t="0" r="9525" b="0"/>
+            <wp:docPr id="7" name="图片 7"/>
+            <wp:cNvGraphicFramePr>
+              <a:graphicFrameLocks xmlns:a="http://schemas.openxmlformats.org/drawingml/2006/main" noChangeAspect="1"/>
+            </wp:cNvGraphicFramePr>
+            <a:graphic xmlns:a="http://schemas.openxmlformats.org/drawingml/2006/main">
+              <a:graphicData uri="http://schemas.openxmlformats.org/drawingml/2006/picture">
+                <pic:pic xmlns:pic="http://schemas.openxmlformats.org/drawingml/2006/picture">
+                  <pic:nvPicPr>
+                    <pic:cNvPr id="1" name=""/>
+                    <pic:cNvPicPr/>
+                  </pic:nvPicPr>
+                  <pic:blipFill>
+                    <a:blip r:embed="rId15"/>
+                    <a:stretch>
+                      <a:fillRect/>
+                    </a:stretch>
+                  </pic:blipFill>
+                  <pic:spPr>
+                    <a:xfrm>
+                      <a:off x="0" y="0"/>
+                      <a:ext cx="3419475" cy="1314450"/>
+                    </a:xfrm>
+                    <a:prstGeom prst="rect">
+                      <a:avLst/>
+                    </a:prstGeom>
+                  </pic:spPr>
+                </pic:pic>
+              </a:graphicData>
+            </a:graphic>
+          </wp:inline>
+        </w:drawing>
+      </w:r>
+    </w:p>
+    <w:p/>
+    <w:p>
+      <w:r>
+        <w:t>W</w:t>
+      </w:r>
+      <w:r>
+        <w:rPr>
+          <w:rFonts w:hint="eastAsia"/>
+        </w:rPr>
+        <w:t>ork</w:t>
+      </w:r>
+      <w:r>
+        <w:t xml:space="preserve"> </w:t>
+      </w:r>
+      <w:r>
+        <w:rPr>
+          <w:rFonts w:hint="eastAsia"/>
+        </w:rPr>
+        <w:t>职位信息表</w:t>
+      </w:r>
+      <w:r>
+        <w:rPr>
+          <w:rFonts w:hint="eastAsia"/>
+        </w:rPr>
+        <w:t xml:space="preserve"> </w:t>
+      </w:r>
+      <w:r>
+        <w:rPr>
+          <w:rFonts w:hint="eastAsia"/>
+        </w:rPr>
+        <w:t>验证表</w:t>
+      </w:r>
+    </w:p>
+    <w:p>
+      <w:r>
+        <w:rPr>
+          <w:noProof/>
+        </w:rPr>
+        <w:drawing>
+          <wp:inline distT="0" distB="0" distL="0" distR="0" wp14:anchorId="7288181A" wp14:editId="78986E61">
+            <wp:extent cx="3352800" cy="1343025"/>
+            <wp:effectExtent l="0" t="0" r="0" b="9525"/>
+            <wp:docPr id="8" name="图片 8"/>
+            <wp:cNvGraphicFramePr>
+              <a:graphicFrameLocks xmlns:a="http://schemas.openxmlformats.org/drawingml/2006/main" noChangeAspect="1"/>
+            </wp:cNvGraphicFramePr>
+            <a:graphic xmlns:a="http://schemas.openxmlformats.org/drawingml/2006/main">
+              <a:graphicData uri="http://schemas.openxmlformats.org/drawingml/2006/picture">
+                <pic:pic xmlns:pic="http://schemas.openxmlformats.org/drawingml/2006/picture">
+                  <pic:nvPicPr>
+                    <pic:cNvPr id="1" name=""/>
+                    <pic:cNvPicPr/>
+                  </pic:nvPicPr>
+                  <pic:blipFill>
+                    <a:blip r:embed="rId16"/>
+                    <a:stretch>
+                      <a:fillRect/>
+                    </a:stretch>
+                  </pic:blipFill>
+                  <pic:spPr>
+                    <a:xfrm>
+                      <a:off x="0" y="0"/>
+                      <a:ext cx="3352800" cy="1343025"/>
+                    </a:xfrm>
+                    <a:prstGeom prst="rect">
+                      <a:avLst/>
+                    </a:prstGeom>
+                  </pic:spPr>
+                </pic:pic>
+              </a:graphicData>
+            </a:graphic>
+          </wp:inline>
+        </w:drawing>
+      </w:r>
+    </w:p>
+    <w:p/>
+    <w:p/>
+    <w:p/>
+    <w:p/>
+    <w:p/>
+    <w:p>
+      <w:r>
+        <w:rPr>
+          <w:rFonts w:hint="eastAsia"/>
+        </w:rPr>
+        <w:lastRenderedPageBreak/>
+        <w:t>E-r</w:t>
+      </w:r>
+      <w:r>
+        <w:rPr>
+          <w:rFonts w:hint="eastAsia"/>
+        </w:rPr>
+        <w:t>图</w:t>
+      </w:r>
+    </w:p>
+    <w:p>
+      <w:r>
+        <w:object w:dxaOrig="8423" w:dyaOrig="5595">
+          <v:shape id="_x0000_i1026" type="#_x0000_t75" style="width:414.75pt;height:275.25pt" o:ole="">
+            <v:imagedata r:id="rId17" o:title=""/>
+          </v:shape>
+          <o:OLEObject Type="Embed" ProgID="Visio.Drawing.15" ShapeID="_x0000_i1026" DrawAspect="Content" ObjectID="_1543432555" r:id="rId18"/>
+        </w:object>
+      </w:r>
+    </w:p>
+    <w:p/>
+    <w:p>
+      <w:bookmarkStart w:id="2" w:name="_GoBack"/>
+      <w:bookmarkEnd w:id="2"/>
+    </w:p>
+    <w:p>
+      <w:pPr>
+        <w:rPr>
+          <w:rFonts w:hint="eastAsia"/>
+        </w:rPr>
+      </w:pPr>
     </w:p>
     <w:sectPr>
       <w:pgSz w:w="11900" w:h="16840"/>
@@ -2553,6 +3415,44 @@
     </w:sectPr>
   </w:body>
 </w:document>
+</file>
+
+<file path=word/endnotes.xml><?xml version="1.0" encoding="utf-8"?>
+<w:endnotes xmlns:wpc="http://schemas.microsoft.com/office/word/2010/wordprocessingCanvas" xmlns:cx="http://schemas.microsoft.com/office/drawing/2014/chartex" xmlns:cx1="http://schemas.microsoft.com/office/drawing/2015/9/8/chartex" xmlns:mc="http://schemas.openxmlformats.org/markup-compatibility/2006" xmlns:o="urn:schemas-microsoft-com:office:office" xmlns:r="http://schemas.openxmlformats.org/officeDocument/2006/relationships" xmlns:m="http://schemas.openxmlformats.org/officeDocument/2006/math" xmlns:v="urn:schemas-microsoft-com:vml" xmlns:wp14="http://schemas.microsoft.com/office/word/2010/wordprocessingDrawing" xmlns:wp="http://schemas.openxmlformats.org/drawingml/2006/wordprocessingDrawing" xmlns:w10="urn:schemas-microsoft-com:office:word" xmlns:w="http://schemas.openxmlformats.org/wordprocessingml/2006/main" xmlns:w14="http://schemas.microsoft.com/office/word/2010/wordml" xmlns:w15="http://schemas.microsoft.com/office/word/2012/wordml" xmlns:w16se="http://schemas.microsoft.com/office/word/2015/wordml/symex" xmlns:wpg="http://schemas.microsoft.com/office/word/2010/wordprocessingGroup" xmlns:wpi="http://schemas.microsoft.com/office/word/2010/wordprocessingInk" xmlns:wne="http://schemas.microsoft.com/office/word/2006/wordml" xmlns:wps="http://schemas.microsoft.com/office/word/2010/wordprocessingShape" mc:Ignorable="w14 w15 w16se wp14">
+  <w:endnote w:type="separator" w:id="-1">
+    <w:p>
+      <w:r>
+        <w:separator/>
+      </w:r>
+    </w:p>
+  </w:endnote>
+  <w:endnote w:type="continuationSeparator" w:id="0">
+    <w:p>
+      <w:r>
+        <w:continuationSeparator/>
+      </w:r>
+    </w:p>
+  </w:endnote>
+</w:endnotes>
+</file>
+
+<file path=word/footnotes.xml><?xml version="1.0" encoding="utf-8"?>
+<w:footnotes xmlns:wpc="http://schemas.microsoft.com/office/word/2010/wordprocessingCanvas" xmlns:cx="http://schemas.microsoft.com/office/drawing/2014/chartex" xmlns:cx1="http://schemas.microsoft.com/office/drawing/2015/9/8/chartex" xmlns:mc="http://schemas.openxmlformats.org/markup-compatibility/2006" xmlns:o="urn:schemas-microsoft-com:office:office" xmlns:r="http://schemas.openxmlformats.org/officeDocument/2006/relationships" xmlns:m="http://schemas.openxmlformats.org/officeDocument/2006/math" xmlns:v="urn:schemas-microsoft-com:vml" xmlns:wp14="http://schemas.microsoft.com/office/word/2010/wordprocessingDrawing" xmlns:wp="http://schemas.openxmlformats.org/drawingml/2006/wordprocessingDrawing" xmlns:w10="urn:schemas-microsoft-com:office:word" xmlns:w="http://schemas.openxmlformats.org/wordprocessingml/2006/main" xmlns:w14="http://schemas.microsoft.com/office/word/2010/wordml" xmlns:w15="http://schemas.microsoft.com/office/word/2012/wordml" xmlns:w16se="http://schemas.microsoft.com/office/word/2015/wordml/symex" xmlns:wpg="http://schemas.microsoft.com/office/word/2010/wordprocessingGroup" xmlns:wpi="http://schemas.microsoft.com/office/word/2010/wordprocessingInk" xmlns:wne="http://schemas.microsoft.com/office/word/2006/wordml" xmlns:wps="http://schemas.microsoft.com/office/word/2010/wordprocessingShape" mc:Ignorable="w14 w15 w16se wp14">
+  <w:footnote w:type="separator" w:id="-1">
+    <w:p>
+      <w:r>
+        <w:separator/>
+      </w:r>
+    </w:p>
+  </w:footnote>
+  <w:footnote w:type="continuationSeparator" w:id="0">
+    <w:p>
+      <w:r>
+        <w:continuationSeparator/>
+      </w:r>
+    </w:p>
+  </w:footnote>
+</w:footnotes>
 </file>
 
 <file path=word/numbering.xml><?xml version="1.0" encoding="utf-8"?>
@@ -2824,7 +3724,7 @@
   <w:abstractNum w:abstractNumId="3" w15:restartNumberingAfterBreak="0">
     <w:nsid w:val="68D63986"/>
     <w:multiLevelType w:val="hybridMultilevel"/>
-    <w:tmpl w:val="F16A0B5E"/>
+    <w:tmpl w:val="740C65D0"/>
     <w:lvl w:ilvl="0" w:tplc="8F72A592">
       <w:start w:val="1"/>
       <w:numFmt w:val="decimal"/>
@@ -3488,6 +4388,71 @@
       <w:szCs w:val="32"/>
     </w:rPr>
   </w:style>
+  <w:style w:type="paragraph" w:styleId="a7">
+    <w:name w:val="header"/>
+    <w:basedOn w:val="a"/>
+    <w:link w:val="a8"/>
+    <w:uiPriority w:val="99"/>
+    <w:unhideWhenUsed/>
+    <w:rsid w:val="006A6271"/>
+    <w:pPr>
+      <w:pBdr>
+        <w:bottom w:val="single" w:sz="6" w:space="1" w:color="auto"/>
+      </w:pBdr>
+      <w:tabs>
+        <w:tab w:val="center" w:pos="4153"/>
+        <w:tab w:val="right" w:pos="8306"/>
+      </w:tabs>
+      <w:snapToGrid w:val="0"/>
+      <w:jc w:val="center"/>
+    </w:pPr>
+    <w:rPr>
+      <w:sz w:val="18"/>
+      <w:szCs w:val="18"/>
+    </w:rPr>
+  </w:style>
+  <w:style w:type="character" w:customStyle="1" w:styleId="a8">
+    <w:name w:val="页眉 字符"/>
+    <w:basedOn w:val="a0"/>
+    <w:link w:val="a7"/>
+    <w:uiPriority w:val="99"/>
+    <w:rsid w:val="006A6271"/>
+    <w:rPr>
+      <w:sz w:val="18"/>
+      <w:szCs w:val="18"/>
+    </w:rPr>
+  </w:style>
+  <w:style w:type="paragraph" w:styleId="a9">
+    <w:name w:val="footer"/>
+    <w:basedOn w:val="a"/>
+    <w:link w:val="aa"/>
+    <w:uiPriority w:val="99"/>
+    <w:unhideWhenUsed/>
+    <w:rsid w:val="006A6271"/>
+    <w:pPr>
+      <w:tabs>
+        <w:tab w:val="center" w:pos="4153"/>
+        <w:tab w:val="right" w:pos="8306"/>
+      </w:tabs>
+      <w:snapToGrid w:val="0"/>
+      <w:jc w:val="left"/>
+    </w:pPr>
+    <w:rPr>
+      <w:sz w:val="18"/>
+      <w:szCs w:val="18"/>
+    </w:rPr>
+  </w:style>
+  <w:style w:type="character" w:customStyle="1" w:styleId="aa">
+    <w:name w:val="页脚 字符"/>
+    <w:basedOn w:val="a0"/>
+    <w:link w:val="a9"/>
+    <w:uiPriority w:val="99"/>
+    <w:rsid w:val="006A6271"/>
+    <w:rPr>
+      <w:sz w:val="18"/>
+      <w:szCs w:val="18"/>
+    </w:rPr>
+  </w:style>
 </w:styles>
 </file>
 
